--- a/작업일지/02_27.docx
+++ b/작업일지/02_27.docx
@@ -76,7 +76,6 @@
               </w:rPr>
               <w:t xml:space="preserve">2019180049 </w:t>
             </w:r>
-            <w:proofErr w:type="spellStart"/>
             <w:r>
               <w:rPr>
                 <w:rFonts w:hint="eastAsia"/>
@@ -85,7 +84,6 @@
               </w:rPr>
               <w:t>윤우영</w:t>
             </w:r>
-            <w:proofErr w:type="spellEnd"/>
           </w:p>
           <w:p>
             <w:pPr>
@@ -172,7 +170,6 @@
                 <w:sz w:val="22"/>
               </w:rPr>
             </w:pPr>
-            <w:proofErr w:type="spellStart"/>
             <w:r>
               <w:rPr>
                 <w:rFonts w:hint="eastAsia"/>
@@ -181,7 +178,6 @@
               </w:rPr>
               <w:t>팀명</w:t>
             </w:r>
-            <w:proofErr w:type="spellEnd"/>
           </w:p>
         </w:tc>
         <w:tc>
@@ -197,7 +193,6 @@
                 <w:szCs w:val="28"/>
               </w:rPr>
             </w:pPr>
-            <w:proofErr w:type="spellStart"/>
             <w:r>
               <w:rPr>
                 <w:sz w:val="28"/>
@@ -205,7 +200,6 @@
               </w:rPr>
               <w:t>Survil</w:t>
             </w:r>
-            <w:proofErr w:type="spellEnd"/>
           </w:p>
         </w:tc>
       </w:tr>
@@ -463,21 +457,12 @@
                 <w:b/>
               </w:rPr>
             </w:pPr>
-            <w:proofErr w:type="spellStart"/>
             <w:r>
               <w:rPr>
                 <w:rFonts w:hint="eastAsia"/>
                 <w:b/>
               </w:rPr>
-              <w:t>윤우영</w:t>
-            </w:r>
-            <w:proofErr w:type="spellEnd"/>
-            <w:r>
-              <w:rPr>
-                <w:rFonts w:hint="eastAsia"/>
-                <w:b/>
-              </w:rPr>
-              <w:t>:</w:t>
+              <w:t>윤우영:</w:t>
             </w:r>
             <w:r>
               <w:rPr>
@@ -614,7 +599,6 @@
           <w:sz w:val="22"/>
         </w:rPr>
       </w:pPr>
-      <w:proofErr w:type="spellStart"/>
       <w:r>
         <w:rPr>
           <w:rFonts w:hint="eastAsia"/>
@@ -623,7 +607,6 @@
         </w:rPr>
         <w:t>윤우영</w:t>
       </w:r>
-      <w:proofErr w:type="spellEnd"/>
       <w:r>
         <w:rPr>
           <w:sz w:val="22"/>
@@ -637,11 +620,100 @@
           <w:sz w:val="22"/>
         </w:rPr>
       </w:pPr>
+      <w:r>
+        <w:rPr>
+          <w:rFonts w:hint="eastAsia"/>
+          <w:sz w:val="22"/>
+        </w:rPr>
+        <w:t>기존</w:t>
+      </w:r>
+      <w:r>
+        <w:rPr>
+          <w:rFonts w:hint="eastAsia"/>
+          <w:sz w:val="22"/>
+        </w:rPr>
+        <w:t>에는</w:t>
+      </w:r>
+      <w:r>
+        <w:rPr>
+          <w:sz w:val="22"/>
+        </w:rPr>
+        <w:t xml:space="preserve"> </w:t>
+      </w:r>
+      <w:r>
+        <w:rPr>
+          <w:rFonts w:hint="eastAsia"/>
+          <w:sz w:val="22"/>
+        </w:rPr>
+        <w:t>카메라의 위치를 서버에서 받아서 지형을 자식 계층에 두어 같이 이동하게끔 했음</w:t>
+      </w:r>
     </w:p>
     <w:p>
       <w:pPr>
         <w:rPr>
           <w:rFonts w:hint="eastAsia"/>
+          <w:sz w:val="22"/>
+        </w:rPr>
+      </w:pPr>
+      <w:r>
+        <w:rPr>
+          <w:rFonts w:hint="eastAsia"/>
+          <w:sz w:val="22"/>
+        </w:rPr>
+        <w:t>마우스 스크롤 기능을 추가하기 위해 지형의 위치를 서버에서 받고 카메라를 자식 계층으로 이동</w:t>
+      </w:r>
+    </w:p>
+    <w:p>
+      <w:pPr>
+        <w:rPr>
+          <w:rFonts w:hint="eastAsia"/>
+          <w:sz w:val="22"/>
+        </w:rPr>
+      </w:pPr>
+      <w:r>
+        <w:rPr>
+          <w:rFonts w:hint="eastAsia"/>
+          <w:sz w:val="22"/>
+        </w:rPr>
+        <w:t>처음부터</w:t>
+      </w:r>
+      <w:r>
+        <w:rPr>
+          <w:sz w:val="22"/>
+        </w:rPr>
+        <w:t xml:space="preserve"> </w:t>
+      </w:r>
+      <w:r>
+        <w:rPr>
+          <w:rFonts w:hint="eastAsia"/>
+          <w:sz w:val="22"/>
+        </w:rPr>
+        <w:t>사막지형을 볼 수 있게 하고 빠르게 로드 할 수 있게끔 지형 세이브 로드 기능 추가</w:t>
+      </w:r>
+      <w:r>
+        <w:rPr>
+          <w:rFonts w:hint="eastAsia"/>
+          <w:sz w:val="22"/>
+        </w:rPr>
+        <w:t xml:space="preserve">(지형을 여러 등분으로 나눠서 여러 개의 </w:t>
+      </w:r>
+      <w:r>
+        <w:rPr>
+          <w:sz w:val="22"/>
+        </w:rPr>
+        <w:t xml:space="preserve">binary </w:t>
+      </w:r>
+      <w:r>
+        <w:rPr>
+          <w:rFonts w:hint="eastAsia"/>
+          <w:sz w:val="22"/>
+        </w:rPr>
+        <w:t>파일로 나누어 저장 및 로드)</w:t>
+      </w:r>
+    </w:p>
+    <w:p>
+      <w:pPr>
+        <w:rPr>
           <w:sz w:val="22"/>
         </w:rPr>
       </w:pPr>
@@ -742,57 +814,94 @@
       <w:pPr>
         <w:ind w:firstLine="800"/>
         <w:rPr>
+          <w:bCs/>
+          <w:sz w:val="22"/>
+        </w:rPr>
+      </w:pPr>
+      <w:r>
+        <w:rPr>
           <w:rFonts w:hint="eastAsia"/>
           <w:bCs/>
           <w:sz w:val="22"/>
         </w:rPr>
-      </w:pPr>
+        <w:t>2</w:t>
+      </w:r>
+      <w:r>
+        <w:rPr>
+          <w:bCs/>
+          <w:sz w:val="22"/>
+        </w:rPr>
+        <w:t xml:space="preserve">. </w:t>
+      </w:r>
       <w:r>
         <w:rPr>
           <w:rFonts w:hint="eastAsia"/>
           <w:bCs/>
           <w:sz w:val="22"/>
         </w:rPr>
-        <w:t>2</w:t>
+        <w:t xml:space="preserve">자원과 가까운 </w:t>
       </w:r>
       <w:r>
         <w:rPr>
           <w:bCs/>
           <w:sz w:val="22"/>
         </w:rPr>
-        <w:t xml:space="preserve">. </w:t>
-      </w:r>
+        <w:t>citizen</w:t>
+      </w:r>
+    </w:p>
+    <w:p>
+      <w:pPr>
+        <w:rPr>
+          <w:bCs/>
+          <w:sz w:val="22"/>
+        </w:rPr>
+      </w:pPr>
       <w:r>
         <w:rPr>
           <w:rFonts w:hint="eastAsia"/>
           <w:bCs/>
           <w:sz w:val="22"/>
         </w:rPr>
-        <w:t xml:space="preserve">자원과 가까운 </w:t>
-      </w:r>
-      <w:r>
-        <w:rPr>
-          <w:bCs/>
-          <w:sz w:val="22"/>
-        </w:rPr>
-        <w:t>citizen</w:t>
+        <w:t>이 순서로 우선순위가 정해진다.</w:t>
       </w:r>
     </w:p>
     <w:p>
       <w:pPr>
         <w:rPr>
+          <w:bCs/>
+          <w:sz w:val="22"/>
+        </w:rPr>
+      </w:pPr>
+    </w:p>
+    <w:p>
+      <w:pPr>
+        <w:rPr>
+          <w:bCs/>
+          <w:sz w:val="22"/>
+        </w:rPr>
+      </w:pPr>
+      <w:r>
+        <w:rPr>
           <w:rFonts w:hint="eastAsia"/>
           <w:bCs/>
           <w:sz w:val="22"/>
         </w:rPr>
-      </w:pPr>
+        <w:t xml:space="preserve">다중접속 </w:t>
+      </w:r>
+      <w:r>
+        <w:rPr>
+          <w:bCs/>
+          <w:sz w:val="22"/>
+        </w:rPr>
+        <w:t xml:space="preserve">– </w:t>
+      </w:r>
       <w:r>
         <w:rPr>
           <w:rFonts w:hint="eastAsia"/>
           <w:bCs/>
           <w:sz w:val="22"/>
         </w:rPr>
-        <w:t>이 순서로 우선순위가 정해진다.</w:t>
+        <w:t>현재는 한 개의 에디터에서 중복으로 실행 시킬 때 한 프로세스가 멈추면 같이 멈추게 되어 에디터를 서버 접속인원에 따라 실행시켜주어야 하였다.</w:t>
       </w:r>
     </w:p>
     <w:p>
@@ -802,58 +911,18 @@
           <w:sz w:val="22"/>
         </w:rPr>
       </w:pPr>
+      <w:r>
+        <w:rPr>
+          <w:rFonts w:hint="eastAsia"/>
+          <w:bCs/>
+          <w:sz w:val="22"/>
+        </w:rPr>
+        <w:t>그래서 서버에서 접속인원이 모두 접속할 때까지 쓰레기 값을 전송하여 한 프로세스가 멈추지 않고 서버와 데이터를 주고받음으로써 모두 접속할 때까지 대기하게 된다.</w:t>
+      </w:r>
     </w:p>
     <w:p>
       <w:pPr>
         <w:rPr>
-          <w:bCs/>
-          <w:sz w:val="22"/>
-        </w:rPr>
-      </w:pPr>
-      <w:r>
-        <w:rPr>
-          <w:rFonts w:hint="eastAsia"/>
-          <w:bCs/>
-          <w:sz w:val="22"/>
-        </w:rPr>
-        <w:t xml:space="preserve">다중접속 </w:t>
-      </w:r>
-      <w:r>
-        <w:rPr>
-          <w:bCs/>
-          <w:sz w:val="22"/>
-        </w:rPr>
-        <w:t xml:space="preserve">– </w:t>
-      </w:r>
-      <w:r>
-        <w:rPr>
-          <w:rFonts w:hint="eastAsia"/>
-          <w:bCs/>
-          <w:sz w:val="22"/>
-        </w:rPr>
-        <w:t>현재는 한 개의 에디터에서 중복으로 실행 시킬 때 한 프로세스가 멈추면 같이 멈추게 되어 에디터를 서버 접속인원에 따라 실행시켜주어야 하였다.</w:t>
-      </w:r>
-    </w:p>
-    <w:p>
-      <w:pPr>
-        <w:rPr>
-          <w:bCs/>
-          <w:sz w:val="22"/>
-        </w:rPr>
-      </w:pPr>
-      <w:r>
-        <w:rPr>
-          <w:rFonts w:hint="eastAsia"/>
-          <w:bCs/>
-          <w:sz w:val="22"/>
-        </w:rPr>
-        <w:t>그래서 서버에서 접속인원이 모두 접속할 때까지 쓰레기 값을 전송하여 한 프로세스가 멈추지 않고 서버와 데이터를 주고받음으로써 모두 접속할 때까지 대기하게 된다.</w:t>
-      </w:r>
-    </w:p>
-    <w:p>
-      <w:pPr>
-        <w:rPr>
-          <w:rFonts w:hint="eastAsia"/>
           <w:bCs/>
           <w:sz w:val="22"/>
         </w:rPr>
@@ -964,7 +1033,6 @@
     <w:p>
       <w:pPr>
         <w:rPr>
-          <w:rFonts w:hint="eastAsia"/>
           <w:bCs/>
           <w:sz w:val="22"/>
         </w:rPr>
@@ -973,7 +1041,6 @@
     <w:p>
       <w:pPr>
         <w:rPr>
-          <w:rFonts w:hint="eastAsia"/>
           <w:bCs/>
           <w:sz w:val="22"/>
         </w:rPr>
@@ -982,7 +1049,6 @@
     <w:p>
       <w:pPr>
         <w:rPr>
-          <w:rFonts w:hint="eastAsia"/>
           <w:bCs/>
           <w:sz w:val="22"/>
         </w:rPr>
@@ -1022,289 +1088,6 @@
           <w:sz w:val="22"/>
         </w:rPr>
       </w:pPr>
-      <w:r>
-        <w:rPr>
-          <w:noProof/>
-          <w:sz w:val="22"/>
-        </w:rPr>
-        <w:drawing>
-          <wp:inline distT="0" distB="0" distL="0" distR="0" wp14:anchorId="34CFE70D" wp14:editId="1C32A658">
-            <wp:extent cx="6647180" cy="2520315"/>
-            <wp:effectExtent l="0" t="0" r="1270" b="0"/>
-            <wp:docPr id="6" name="그림 6"/>
-            <wp:cNvGraphicFramePr>
-              <a:graphicFrameLocks xmlns:a="http://schemas.openxmlformats.org/drawingml/2006/main" noChangeAspect="1"/>
-            </wp:cNvGraphicFramePr>
-            <a:graphic xmlns:a="http://schemas.openxmlformats.org/drawingml/2006/main">
-              <a:graphicData uri="http://schemas.openxmlformats.org/drawingml/2006/picture">
-                <pic:pic xmlns:pic="http://schemas.openxmlformats.org/drawingml/2006/picture">
-                  <pic:nvPicPr>
-                    <pic:cNvPr id="0" name="Picture 1"/>
-                    <pic:cNvPicPr>
-                      <a:picLocks noChangeAspect="1" noChangeArrowheads="1"/>
-                    </pic:cNvPicPr>
-                  </pic:nvPicPr>
-                  <pic:blipFill>
-                    <a:blip r:embed="rId9">
-                      <a:extLst>
-                        <a:ext uri="{28A0092B-C50C-407E-A947-70E740481C1C}">
-                          <a14:useLocalDpi xmlns:a14="http://schemas.microsoft.com/office/drawing/2010/main" val="0"/>
-                        </a:ext>
-                      </a:extLst>
-                    </a:blip>
-                    <a:srcRect/>
-                    <a:stretch>
-                      <a:fillRect/>
-                    </a:stretch>
-                  </pic:blipFill>
-                  <pic:spPr bwMode="auto">
-                    <a:xfrm>
-                      <a:off x="0" y="0"/>
-                      <a:ext cx="6647180" cy="2520315"/>
-                    </a:xfrm>
-                    <a:prstGeom prst="rect">
-                      <a:avLst/>
-                    </a:prstGeom>
-                    <a:noFill/>
-                    <a:ln>
-                      <a:noFill/>
-                    </a:ln>
-                  </pic:spPr>
-                </pic:pic>
-              </a:graphicData>
-            </a:graphic>
-          </wp:inline>
-        </w:drawing>
-      </w:r>
-    </w:p>
-    <w:p>
-      <w:pPr>
-        <w:rPr>
-          <w:sz w:val="22"/>
-        </w:rPr>
-      </w:pPr>
-      <w:r>
-        <w:rPr>
-          <w:noProof/>
-          <w:sz w:val="22"/>
-        </w:rPr>
-        <w:lastRenderedPageBreak/>
-        <w:drawing>
-          <wp:inline distT="0" distB="0" distL="0" distR="0" wp14:anchorId="143CB675" wp14:editId="4066289B">
-            <wp:extent cx="6639560" cy="5335270"/>
-            <wp:effectExtent l="0" t="0" r="8890" b="0"/>
-            <wp:docPr id="7" name="그림 7"/>
-            <wp:cNvGraphicFramePr>
-              <a:graphicFrameLocks xmlns:a="http://schemas.openxmlformats.org/drawingml/2006/main" noChangeAspect="1"/>
-            </wp:cNvGraphicFramePr>
-            <a:graphic xmlns:a="http://schemas.openxmlformats.org/drawingml/2006/main">
-              <a:graphicData uri="http://schemas.openxmlformats.org/drawingml/2006/picture">
-                <pic:pic xmlns:pic="http://schemas.openxmlformats.org/drawingml/2006/picture">
-                  <pic:nvPicPr>
-                    <pic:cNvPr id="0" name="Picture 2"/>
-                    <pic:cNvPicPr>
-                      <a:picLocks noChangeAspect="1" noChangeArrowheads="1"/>
-                    </pic:cNvPicPr>
-                  </pic:nvPicPr>
-                  <pic:blipFill>
-                    <a:blip r:embed="rId10">
-                      <a:extLst>
-                        <a:ext uri="{28A0092B-C50C-407E-A947-70E740481C1C}">
-                          <a14:useLocalDpi xmlns:a14="http://schemas.microsoft.com/office/drawing/2010/main" val="0"/>
-                        </a:ext>
-                      </a:extLst>
-                    </a:blip>
-                    <a:srcRect/>
-                    <a:stretch>
-                      <a:fillRect/>
-                    </a:stretch>
-                  </pic:blipFill>
-                  <pic:spPr bwMode="auto">
-                    <a:xfrm>
-                      <a:off x="0" y="0"/>
-                      <a:ext cx="6639560" cy="5335270"/>
-                    </a:xfrm>
-                    <a:prstGeom prst="rect">
-                      <a:avLst/>
-                    </a:prstGeom>
-                    <a:noFill/>
-                    <a:ln>
-                      <a:noFill/>
-                    </a:ln>
-                  </pic:spPr>
-                </pic:pic>
-              </a:graphicData>
-            </a:graphic>
-          </wp:inline>
-        </w:drawing>
-      </w:r>
-    </w:p>
-    <w:p>
-      <w:pPr>
-        <w:rPr>
-          <w:sz w:val="22"/>
-        </w:rPr>
-      </w:pPr>
-    </w:p>
-    <w:p>
-      <w:pPr>
-        <w:rPr>
-          <w:sz w:val="22"/>
-        </w:rPr>
-      </w:pPr>
-      <w:proofErr w:type="spellStart"/>
-      <w:r>
-        <w:rPr>
-          <w:rFonts w:hint="eastAsia"/>
-          <w:sz w:val="22"/>
-        </w:rPr>
-        <w:t>B</w:t>
-      </w:r>
-      <w:r>
-        <w:rPr>
-          <w:sz w:val="22"/>
-        </w:rPr>
-        <w:t>P_MyPlayerController</w:t>
-      </w:r>
-      <w:proofErr w:type="spellEnd"/>
-      <w:r>
-        <w:rPr>
-          <w:rFonts w:hint="eastAsia"/>
-          <w:sz w:val="22"/>
-        </w:rPr>
-        <w:t xml:space="preserve">의 일부를 </w:t>
-      </w:r>
-      <w:proofErr w:type="spellStart"/>
-      <w:r>
-        <w:rPr>
-          <w:sz w:val="22"/>
-        </w:rPr>
-        <w:t>c++</w:t>
-      </w:r>
-      <w:proofErr w:type="spellEnd"/>
-      <w:r>
-        <w:rPr>
-          <w:rFonts w:hint="eastAsia"/>
-          <w:sz w:val="22"/>
-        </w:rPr>
-        <w:t>로 변경했다.</w:t>
-      </w:r>
-    </w:p>
-    <w:p>
-      <w:pPr>
-        <w:rPr>
-          <w:sz w:val="22"/>
-        </w:rPr>
-      </w:pPr>
-      <w:proofErr w:type="spellStart"/>
-      <w:r>
-        <w:rPr>
-          <w:rFonts w:hint="eastAsia"/>
-          <w:sz w:val="22"/>
-        </w:rPr>
-        <w:t>B</w:t>
-      </w:r>
-      <w:r>
-        <w:rPr>
-          <w:sz w:val="22"/>
-        </w:rPr>
-        <w:t>P_MyPlayerController</w:t>
-      </w:r>
-      <w:proofErr w:type="spellEnd"/>
-      <w:r>
-        <w:rPr>
-          <w:rFonts w:hint="eastAsia"/>
-          <w:sz w:val="22"/>
-        </w:rPr>
-        <w:t xml:space="preserve">의 나머지를 전부 </w:t>
-      </w:r>
-      <w:proofErr w:type="spellStart"/>
-      <w:r>
-        <w:rPr>
-          <w:sz w:val="22"/>
-        </w:rPr>
-        <w:t>c++</w:t>
-      </w:r>
-      <w:proofErr w:type="spellEnd"/>
-      <w:r>
-        <w:rPr>
-          <w:rFonts w:hint="eastAsia"/>
-          <w:sz w:val="22"/>
-        </w:rPr>
-        <w:t xml:space="preserve">로 </w:t>
-      </w:r>
-      <w:proofErr w:type="spellStart"/>
-      <w:r>
-        <w:rPr>
-          <w:rFonts w:hint="eastAsia"/>
-          <w:sz w:val="22"/>
-        </w:rPr>
-        <w:t>변경해야하고</w:t>
-      </w:r>
-      <w:proofErr w:type="spellEnd"/>
-      <w:r>
-        <w:rPr>
-          <w:rFonts w:hint="eastAsia"/>
-          <w:sz w:val="22"/>
-        </w:rPr>
-        <w:t xml:space="preserve"> </w:t>
-      </w:r>
-    </w:p>
-    <w:p>
-      <w:pPr>
-        <w:rPr>
-          <w:sz w:val="22"/>
-        </w:rPr>
-      </w:pPr>
-      <w:r>
-        <w:rPr>
-          <w:rFonts w:hint="eastAsia"/>
-          <w:sz w:val="22"/>
-        </w:rPr>
-        <w:t xml:space="preserve">건물건설과 관련된 </w:t>
-      </w:r>
-      <w:r>
-        <w:rPr>
-          <w:sz w:val="22"/>
-        </w:rPr>
-        <w:t>BP</w:t>
-      </w:r>
-      <w:r>
-        <w:rPr>
-          <w:rFonts w:hint="eastAsia"/>
-          <w:sz w:val="22"/>
-        </w:rPr>
-        <w:t xml:space="preserve">를 전부 </w:t>
-      </w:r>
-      <w:proofErr w:type="spellStart"/>
-      <w:r>
-        <w:rPr>
-          <w:rFonts w:hint="eastAsia"/>
-          <w:sz w:val="22"/>
-        </w:rPr>
-        <w:t>c</w:t>
-      </w:r>
-      <w:r>
-        <w:rPr>
-          <w:sz w:val="22"/>
-        </w:rPr>
-        <w:t>++</w:t>
-      </w:r>
-      <w:r>
-        <w:rPr>
-          <w:rFonts w:hint="eastAsia"/>
-          <w:sz w:val="22"/>
-        </w:rPr>
-        <w:t>변경해야한다</w:t>
-      </w:r>
-      <w:proofErr w:type="spellEnd"/>
-      <w:r>
-        <w:rPr>
-          <w:rFonts w:hint="eastAsia"/>
-          <w:sz w:val="22"/>
-        </w:rPr>
-        <w:t>.</w:t>
-      </w:r>
     </w:p>
     <w:tbl>
       <w:tblPr>
@@ -1571,21 +1354,12 @@
                 <w:sz w:val="22"/>
               </w:rPr>
             </w:pPr>
-            <w:proofErr w:type="spellStart"/>
             <w:r>
               <w:rPr>
                 <w:rFonts w:hint="eastAsia"/>
                 <w:sz w:val="22"/>
               </w:rPr>
-              <w:t>윤우영</w:t>
-            </w:r>
-            <w:proofErr w:type="spellEnd"/>
-            <w:r>
-              <w:rPr>
-                <w:rFonts w:hint="eastAsia"/>
-                <w:sz w:val="22"/>
-              </w:rPr>
-              <w:t>:</w:t>
+              <w:t>윤우영:</w:t>
             </w:r>
           </w:p>
           <w:p>

--- a/작업일지/02_27.docx
+++ b/작업일지/02_27.docx
@@ -109,6 +109,7 @@
               </w:rPr>
               <w:t xml:space="preserve">019180046 </w:t>
             </w:r>
+            <w:proofErr w:type="spellStart"/>
             <w:r>
               <w:rPr>
                 <w:rFonts w:hint="eastAsia"/>
@@ -117,6 +118,7 @@
               </w:rPr>
               <w:t>김강휘</w:t>
             </w:r>
+            <w:proofErr w:type="spellEnd"/>
           </w:p>
           <w:p>
             <w:pPr>
@@ -170,6 +172,7 @@
                 <w:sz w:val="22"/>
               </w:rPr>
             </w:pPr>
+            <w:proofErr w:type="spellStart"/>
             <w:r>
               <w:rPr>
                 <w:rFonts w:hint="eastAsia"/>
@@ -178,6 +181,7 @@
               </w:rPr>
               <w:t>팀명</w:t>
             </w:r>
+            <w:proofErr w:type="spellEnd"/>
           </w:p>
         </w:tc>
         <w:tc>
@@ -193,6 +197,7 @@
                 <w:szCs w:val="28"/>
               </w:rPr>
             </w:pPr>
+            <w:proofErr w:type="spellStart"/>
             <w:r>
               <w:rPr>
                 <w:sz w:val="28"/>
@@ -200,6 +205,7 @@
               </w:rPr>
               <w:t>Survil</w:t>
             </w:r>
+            <w:proofErr w:type="spellEnd"/>
           </w:p>
         </w:tc>
       </w:tr>
@@ -244,10 +250,9 @@
             </w:pPr>
             <w:r>
               <w:rPr>
-                <w:rFonts w:hint="eastAsia"/>
-                <w:b/>
-              </w:rPr>
-              <w:t>8</w:t>
+                <w:b/>
+              </w:rPr>
+              <w:t>9</w:t>
             </w:r>
           </w:p>
         </w:tc>
@@ -320,7 +325,14 @@
                 <w:b/>
                 <w:sz w:val="22"/>
               </w:rPr>
-              <w:t>20</w:t>
+              <w:t>2</w:t>
+            </w:r>
+            <w:r>
+              <w:rPr>
+                <w:b/>
+                <w:sz w:val="22"/>
+              </w:rPr>
+              <w:t>7</w:t>
             </w:r>
             <w:r>
               <w:rPr>
@@ -341,21 +353,7 @@
                 <w:b/>
                 <w:sz w:val="22"/>
               </w:rPr>
-              <w:t>2</w:t>
-            </w:r>
-            <w:r>
-              <w:rPr>
-                <w:b/>
-                <w:sz w:val="22"/>
-              </w:rPr>
-              <w:t>.</w:t>
-            </w:r>
-            <w:r>
-              <w:rPr>
-                <w:b/>
-                <w:sz w:val="22"/>
-              </w:rPr>
-              <w:t>26</w:t>
+              <w:t>3.05</w:t>
             </w:r>
           </w:p>
         </w:tc>
@@ -484,6 +482,7 @@
                 <w:b/>
               </w:rPr>
             </w:pPr>
+            <w:proofErr w:type="spellStart"/>
             <w:r>
               <w:rPr>
                 <w:rFonts w:hint="eastAsia"/>
@@ -491,6 +490,7 @@
               </w:rPr>
               <w:t>김강휘</w:t>
             </w:r>
+            <w:proofErr w:type="spellEnd"/>
             <w:r>
               <w:rPr>
                 <w:rFonts w:hint="eastAsia"/>
@@ -651,7 +651,6 @@
     <w:p>
       <w:pPr>
         <w:rPr>
-          <w:rFonts w:hint="eastAsia"/>
           <w:sz w:val="22"/>
         </w:rPr>
       </w:pPr>
@@ -666,7 +665,6 @@
     <w:p>
       <w:pPr>
         <w:rPr>
-          <w:rFonts w:hint="eastAsia"/>
           <w:sz w:val="22"/>
         </w:rPr>
       </w:pPr>
@@ -714,17 +712,270 @@
     <w:p>
       <w:pPr>
         <w:rPr>
-          <w:sz w:val="22"/>
-        </w:rPr>
-      </w:pPr>
+          <w:rFonts w:hint="eastAsia"/>
+          <w:sz w:val="22"/>
+        </w:rPr>
+      </w:pPr>
+      <w:r>
+        <w:rPr>
+          <w:rFonts w:hint="eastAsia"/>
+          <w:sz w:val="22"/>
+        </w:rPr>
+        <w:t>세이브 로드 자주 하면</w:t>
+      </w:r>
+      <w:r>
+        <w:rPr>
+          <w:sz w:val="22"/>
+        </w:rPr>
+        <w:t xml:space="preserve"> </w:t>
+      </w:r>
+      <w:r>
+        <w:rPr>
+          <w:rFonts w:hint="eastAsia"/>
+          <w:sz w:val="22"/>
+        </w:rPr>
+        <w:t xml:space="preserve">마을 위치 모래를 뺀 것 때문에 모래의 양이 줄어드는 현상 </w:t>
+      </w:r>
+      <w:r>
+        <w:rPr>
+          <w:sz w:val="22"/>
+        </w:rPr>
+        <w:t xml:space="preserve">-&gt; </w:t>
+      </w:r>
+      <w:r>
+        <w:rPr>
+          <w:rFonts w:hint="eastAsia"/>
+          <w:sz w:val="22"/>
+        </w:rPr>
+        <w:t>처음 배치한 모래의</w:t>
+      </w:r>
+      <w:r>
+        <w:rPr>
+          <w:sz w:val="22"/>
+        </w:rPr>
+        <w:t xml:space="preserve"> </w:t>
+      </w:r>
+      <w:r>
+        <w:rPr>
+          <w:rFonts w:hint="eastAsia"/>
+          <w:sz w:val="22"/>
+        </w:rPr>
+        <w:t xml:space="preserve">랜덤 높이의 평균값 </w:t>
+      </w:r>
+      <w:r>
+        <w:rPr>
+          <w:sz w:val="22"/>
+        </w:rPr>
+        <w:t xml:space="preserve">X </w:t>
+      </w:r>
+      <w:r>
+        <w:rPr>
+          <w:rFonts w:hint="eastAsia"/>
+          <w:sz w:val="22"/>
+        </w:rPr>
+        <w:t>블록</w:t>
+      </w:r>
+      <w:r>
+        <w:rPr>
+          <w:sz w:val="22"/>
+        </w:rPr>
+        <w:t xml:space="preserve"> </w:t>
+      </w:r>
+      <w:r>
+        <w:rPr>
+          <w:rFonts w:hint="eastAsia"/>
+          <w:sz w:val="22"/>
+        </w:rPr>
+        <w:t>개수를 처음 모래 양으로 고정</w:t>
+      </w:r>
+      <w:r>
+        <w:rPr>
+          <w:rFonts w:hint="eastAsia"/>
+          <w:sz w:val="22"/>
+        </w:rPr>
+        <w:t>(</w:t>
+      </w:r>
+      <w:r>
+        <w:rPr>
+          <w:rFonts w:hint="eastAsia"/>
+          <w:sz w:val="22"/>
+        </w:rPr>
+        <w:t>로드 했을</w:t>
+      </w:r>
+      <w:r>
+        <w:rPr>
+          <w:rFonts w:hint="eastAsia"/>
+          <w:sz w:val="22"/>
+        </w:rPr>
+        <w:t xml:space="preserve"> 때 그보다 적으면 바로 채움)</w:t>
+      </w:r>
     </w:p>
     <w:p>
       <w:pPr>
         <w:rPr>
+          <w:sz w:val="22"/>
+        </w:rPr>
+      </w:pPr>
+    </w:p>
+    <w:p>
+      <w:pPr>
+        <w:rPr>
+          <w:sz w:val="22"/>
+        </w:rPr>
+      </w:pPr>
+      <w:r>
+        <w:rPr>
+          <w:sz w:val="22"/>
+        </w:rPr>
+        <w:t>200 * 120 Decal</w:t>
+      </w:r>
+      <w:r>
+        <w:rPr>
+          <w:rFonts w:hint="eastAsia"/>
+          <w:sz w:val="22"/>
+        </w:rPr>
+        <w:t>을 배치해서 온도정보가 보이게끔 했다.</w:t>
+      </w:r>
+      <w:r>
+        <w:rPr>
+          <w:sz w:val="22"/>
+        </w:rPr>
+        <w:t xml:space="preserve"> </w:t>
+      </w:r>
+    </w:p>
+    <w:p>
+      <w:pPr>
+        <w:rPr>
+          <w:sz w:val="22"/>
+        </w:rPr>
+      </w:pPr>
+      <w:r>
+        <w:rPr>
+          <w:noProof/>
+        </w:rPr>
+        <w:drawing>
+          <wp:inline distT="0" distB="0" distL="0" distR="0" wp14:anchorId="108B88BA" wp14:editId="6ADABD86">
+            <wp:extent cx="5216055" cy="3249942"/>
+            <wp:effectExtent l="0" t="0" r="3810" b="7620"/>
+            <wp:docPr id="1" name="그림 1" descr="텍스트, 빨간색이(가) 표시된 사진&#10;&#10;자동 생성된 설명"/>
+            <wp:cNvGraphicFramePr>
+              <a:graphicFrameLocks xmlns:a="http://schemas.openxmlformats.org/drawingml/2006/main" noChangeAspect="1"/>
+            </wp:cNvGraphicFramePr>
+            <a:graphic xmlns:a="http://schemas.openxmlformats.org/drawingml/2006/main">
+              <a:graphicData uri="http://schemas.openxmlformats.org/drawingml/2006/picture">
+                <pic:pic xmlns:pic="http://schemas.openxmlformats.org/drawingml/2006/picture">
+                  <pic:nvPicPr>
+                    <pic:cNvPr id="1" name="그림 1" descr="텍스트, 빨간색이(가) 표시된 사진&#10;&#10;자동 생성된 설명"/>
+                    <pic:cNvPicPr/>
+                  </pic:nvPicPr>
+                  <pic:blipFill>
+                    <a:blip r:embed="rId8"/>
+                    <a:stretch>
+                      <a:fillRect/>
+                    </a:stretch>
+                  </pic:blipFill>
+                  <pic:spPr>
+                    <a:xfrm>
+                      <a:off x="0" y="0"/>
+                      <a:ext cx="5225455" cy="3255799"/>
+                    </a:xfrm>
+                    <a:prstGeom prst="rect">
+                      <a:avLst/>
+                    </a:prstGeom>
+                  </pic:spPr>
+                </pic:pic>
+              </a:graphicData>
+            </a:graphic>
+          </wp:inline>
+        </w:drawing>
+      </w:r>
+    </w:p>
+    <w:p>
+      <w:pPr>
+        <w:rPr>
+          <w:sz w:val="22"/>
+        </w:rPr>
+      </w:pPr>
+      <w:r>
+        <w:rPr>
+          <w:rFonts w:hint="eastAsia"/>
+          <w:sz w:val="22"/>
+        </w:rPr>
+        <w:t xml:space="preserve">프레임이 </w:t>
+      </w:r>
+      <w:r>
+        <w:rPr>
+          <w:sz w:val="22"/>
+        </w:rPr>
+        <w:t>8</w:t>
+      </w:r>
+      <w:r>
+        <w:rPr>
+          <w:rFonts w:hint="eastAsia"/>
+          <w:sz w:val="22"/>
+        </w:rPr>
+        <w:t>까지 떨어진다.</w:t>
+      </w:r>
+    </w:p>
+    <w:p>
+      <w:pPr>
+        <w:rPr>
+          <w:sz w:val="22"/>
+        </w:rPr>
+      </w:pPr>
+      <w:r>
+        <w:rPr>
+          <w:rFonts w:hint="eastAsia"/>
+          <w:sz w:val="22"/>
+        </w:rPr>
+        <w:lastRenderedPageBreak/>
+        <w:t>그래서 받은 배열의 1</w:t>
+      </w:r>
+      <w:r>
+        <w:rPr>
+          <w:sz w:val="22"/>
+        </w:rPr>
+        <w:t>/4</w:t>
+      </w:r>
+      <w:r>
+        <w:rPr>
+          <w:rFonts w:hint="eastAsia"/>
+          <w:sz w:val="22"/>
+        </w:rPr>
+        <w:t xml:space="preserve">만 보이게 했더니 비주얼이 너무 </w:t>
+      </w:r>
+      <w:proofErr w:type="spellStart"/>
+      <w:r>
+        <w:rPr>
+          <w:rFonts w:hint="eastAsia"/>
+          <w:sz w:val="22"/>
+        </w:rPr>
+        <w:t>허접하다</w:t>
+      </w:r>
+      <w:proofErr w:type="spellEnd"/>
+      <w:r>
+        <w:rPr>
+          <w:rFonts w:hint="eastAsia"/>
+          <w:sz w:val="22"/>
+        </w:rPr>
+        <w:t>.</w:t>
+      </w:r>
+    </w:p>
+    <w:p>
+      <w:pPr>
+        <w:rPr>
+          <w:sz w:val="22"/>
+        </w:rPr>
+      </w:pPr>
+    </w:p>
+    <w:p>
+      <w:pPr>
+        <w:rPr>
           <w:sz w:val="32"/>
           <w:szCs w:val="32"/>
         </w:rPr>
       </w:pPr>
+      <w:proofErr w:type="spellStart"/>
       <w:r>
         <w:rPr>
           <w:rFonts w:hint="eastAsia"/>
@@ -733,6 +984,7 @@
         </w:rPr>
         <w:t>김강휘</w:t>
       </w:r>
+      <w:proofErr w:type="spellEnd"/>
       <w:r>
         <w:rPr>
           <w:sz w:val="22"/>
@@ -768,7 +1020,25 @@
           <w:bCs/>
           <w:sz w:val="22"/>
         </w:rPr>
-        <w:t xml:space="preserve">을 배치 시킬 때 </w:t>
+        <w:t xml:space="preserve">을 </w:t>
+      </w:r>
+      <w:proofErr w:type="gramStart"/>
+      <w:r>
+        <w:rPr>
+          <w:rFonts w:hint="eastAsia"/>
+          <w:bCs/>
+          <w:sz w:val="22"/>
+        </w:rPr>
+        <w:t>배치 시킬</w:t>
+      </w:r>
+      <w:proofErr w:type="gramEnd"/>
+      <w:r>
+        <w:rPr>
+          <w:rFonts w:hint="eastAsia"/>
+          <w:bCs/>
+          <w:sz w:val="22"/>
+        </w:rPr>
+        <w:t xml:space="preserve"> 때 </w:t>
       </w:r>
     </w:p>
     <w:p>
@@ -901,7 +1171,25 @@
           <w:bCs/>
           <w:sz w:val="22"/>
         </w:rPr>
-        <w:t>현재는 한 개의 에디터에서 중복으로 실행 시킬 때 한 프로세스가 멈추면 같이 멈추게 되어 에디터를 서버 접속인원에 따라 실행시켜주어야 하였다.</w:t>
+        <w:t xml:space="preserve">현재는 한 개의 에디터에서 중복으로 </w:t>
+      </w:r>
+      <w:proofErr w:type="gramStart"/>
+      <w:r>
+        <w:rPr>
+          <w:rFonts w:hint="eastAsia"/>
+          <w:bCs/>
+          <w:sz w:val="22"/>
+        </w:rPr>
+        <w:t>실행 시킬</w:t>
+      </w:r>
+      <w:proofErr w:type="gramEnd"/>
+      <w:r>
+        <w:rPr>
+          <w:rFonts w:hint="eastAsia"/>
+          <w:bCs/>
+          <w:sz w:val="22"/>
+        </w:rPr>
+        <w:t xml:space="preserve"> 때 한 프로세스가 멈추면 같이 멈추게 되어 에디터를 서버 접속인원에 따라 실행시켜주어야 하였다.</w:t>
       </w:r>
     </w:p>
     <w:p>
@@ -933,7 +1221,6 @@
           <w:noProof/>
           <w:sz w:val="22"/>
         </w:rPr>
-        <w:lastRenderedPageBreak/>
         <w:drawing>
           <wp:inline distT="0" distB="0" distL="0" distR="0" wp14:anchorId="63753ECB" wp14:editId="3DCF7387">
             <wp:extent cx="6647180" cy="3434715"/>
@@ -952,7 +1239,7 @@
                     </pic:cNvPicPr>
                   </pic:nvPicPr>
                   <pic:blipFill>
-                    <a:blip r:embed="rId8" cstate="print">
+                    <a:blip r:embed="rId9" cstate="print">
                       <a:extLst>
                         <a:ext uri="{28A0092B-C50C-407E-A947-70E740481C1C}">
                           <a14:useLocalDpi xmlns:a14="http://schemas.microsoft.com/office/drawing/2010/main" val="0"/>
@@ -1377,12 +1664,21 @@
                 <w:sz w:val="22"/>
               </w:rPr>
             </w:pPr>
+            <w:proofErr w:type="spellStart"/>
             <w:r>
               <w:rPr>
                 <w:rFonts w:hint="eastAsia"/>
                 <w:sz w:val="22"/>
               </w:rPr>
-              <w:t>김강휘:</w:t>
+              <w:t>김강휘</w:t>
+            </w:r>
+            <w:proofErr w:type="spellEnd"/>
+            <w:r>
+              <w:rPr>
+                <w:rFonts w:hint="eastAsia"/>
+                <w:sz w:val="22"/>
+              </w:rPr>
+              <w:t>:</w:t>
             </w:r>
             <w:r>
               <w:rPr>
@@ -1446,7 +1742,6 @@
                 <w:b/>
                 <w:sz w:val="22"/>
               </w:rPr>
-              <w:lastRenderedPageBreak/>
               <w:t>지도교수</w:t>
             </w:r>
           </w:p>
@@ -2453,6 +2748,118 @@
     </w:lvl>
   </w:abstractNum>
   <w:abstractNum w:abstractNumId="9" w15:restartNumberingAfterBreak="0">
+    <w:nsid w:val="6A951E36"/>
+    <w:multiLevelType w:val="hybridMultilevel"/>
+    <w:tmpl w:val="426CAB40"/>
+    <w:lvl w:ilvl="0" w:tplc="7F4AA458">
+      <w:numFmt w:val="bullet"/>
+      <w:lvlText w:val=""/>
+      <w:lvlJc w:val="left"/>
+      <w:pPr>
+        <w:ind w:left="800" w:hanging="360"/>
+      </w:pPr>
+      <w:rPr>
+        <w:rFonts w:ascii="Wingdings" w:eastAsiaTheme="minorEastAsia" w:hAnsi="Wingdings" w:cstheme="minorBidi" w:hint="default"/>
+      </w:rPr>
+    </w:lvl>
+    <w:lvl w:ilvl="1" w:tplc="04090003" w:tentative="1">
+      <w:start w:val="1"/>
+      <w:numFmt w:val="bullet"/>
+      <w:lvlText w:val=""/>
+      <w:lvlJc w:val="left"/>
+      <w:pPr>
+        <w:ind w:left="1320" w:hanging="440"/>
+      </w:pPr>
+      <w:rPr>
+        <w:rFonts w:ascii="Wingdings" w:hAnsi="Wingdings" w:hint="default"/>
+      </w:rPr>
+    </w:lvl>
+    <w:lvl w:ilvl="2" w:tplc="04090005" w:tentative="1">
+      <w:start w:val="1"/>
+      <w:numFmt w:val="bullet"/>
+      <w:lvlText w:val=""/>
+      <w:lvlJc w:val="left"/>
+      <w:pPr>
+        <w:ind w:left="1760" w:hanging="440"/>
+      </w:pPr>
+      <w:rPr>
+        <w:rFonts w:ascii="Wingdings" w:hAnsi="Wingdings" w:hint="default"/>
+      </w:rPr>
+    </w:lvl>
+    <w:lvl w:ilvl="3" w:tplc="04090001" w:tentative="1">
+      <w:start w:val="1"/>
+      <w:numFmt w:val="bullet"/>
+      <w:lvlText w:val=""/>
+      <w:lvlJc w:val="left"/>
+      <w:pPr>
+        <w:ind w:left="2200" w:hanging="440"/>
+      </w:pPr>
+      <w:rPr>
+        <w:rFonts w:ascii="Wingdings" w:hAnsi="Wingdings" w:hint="default"/>
+      </w:rPr>
+    </w:lvl>
+    <w:lvl w:ilvl="4" w:tplc="04090003" w:tentative="1">
+      <w:start w:val="1"/>
+      <w:numFmt w:val="bullet"/>
+      <w:lvlText w:val=""/>
+      <w:lvlJc w:val="left"/>
+      <w:pPr>
+        <w:ind w:left="2640" w:hanging="440"/>
+      </w:pPr>
+      <w:rPr>
+        <w:rFonts w:ascii="Wingdings" w:hAnsi="Wingdings" w:hint="default"/>
+      </w:rPr>
+    </w:lvl>
+    <w:lvl w:ilvl="5" w:tplc="04090005" w:tentative="1">
+      <w:start w:val="1"/>
+      <w:numFmt w:val="bullet"/>
+      <w:lvlText w:val=""/>
+      <w:lvlJc w:val="left"/>
+      <w:pPr>
+        <w:ind w:left="3080" w:hanging="440"/>
+      </w:pPr>
+      <w:rPr>
+        <w:rFonts w:ascii="Wingdings" w:hAnsi="Wingdings" w:hint="default"/>
+      </w:rPr>
+    </w:lvl>
+    <w:lvl w:ilvl="6" w:tplc="04090001" w:tentative="1">
+      <w:start w:val="1"/>
+      <w:numFmt w:val="bullet"/>
+      <w:lvlText w:val=""/>
+      <w:lvlJc w:val="left"/>
+      <w:pPr>
+        <w:ind w:left="3520" w:hanging="440"/>
+      </w:pPr>
+      <w:rPr>
+        <w:rFonts w:ascii="Wingdings" w:hAnsi="Wingdings" w:hint="default"/>
+      </w:rPr>
+    </w:lvl>
+    <w:lvl w:ilvl="7" w:tplc="04090003" w:tentative="1">
+      <w:start w:val="1"/>
+      <w:numFmt w:val="bullet"/>
+      <w:lvlText w:val=""/>
+      <w:lvlJc w:val="left"/>
+      <w:pPr>
+        <w:ind w:left="3960" w:hanging="440"/>
+      </w:pPr>
+      <w:rPr>
+        <w:rFonts w:ascii="Wingdings" w:hAnsi="Wingdings" w:hint="default"/>
+      </w:rPr>
+    </w:lvl>
+    <w:lvl w:ilvl="8" w:tplc="04090005" w:tentative="1">
+      <w:start w:val="1"/>
+      <w:numFmt w:val="bullet"/>
+      <w:lvlText w:val=""/>
+      <w:lvlJc w:val="left"/>
+      <w:pPr>
+        <w:ind w:left="4400" w:hanging="440"/>
+      </w:pPr>
+      <w:rPr>
+        <w:rFonts w:ascii="Wingdings" w:hAnsi="Wingdings" w:hint="default"/>
+      </w:rPr>
+    </w:lvl>
+  </w:abstractNum>
+  <w:abstractNum w:abstractNumId="10" w15:restartNumberingAfterBreak="0">
     <w:nsid w:val="74F35523"/>
     <w:multiLevelType w:val="hybridMultilevel"/>
     <w:tmpl w:val="5958F540"/>
@@ -2569,7 +2976,7 @@
     <w:abstractNumId w:val="2"/>
   </w:num>
   <w:num w:numId="2" w16cid:durableId="1141192505">
-    <w:abstractNumId w:val="9"/>
+    <w:abstractNumId w:val="10"/>
   </w:num>
   <w:num w:numId="3" w16cid:durableId="772634501">
     <w:abstractNumId w:val="4"/>
@@ -2594,6 +3001,9 @@
   </w:num>
   <w:num w:numId="10" w16cid:durableId="1557279485">
     <w:abstractNumId w:val="7"/>
+  </w:num>
+  <w:num w:numId="11" w16cid:durableId="200825046">
+    <w:abstractNumId w:val="9"/>
   </w:num>
 </w:numbering>
 </file>

--- a/작업일지/02_27.docx
+++ b/작업일지/02_27.docx
@@ -109,7 +109,6 @@
               </w:rPr>
               <w:t xml:space="preserve">019180046 </w:t>
             </w:r>
-            <w:proofErr w:type="spellStart"/>
             <w:r>
               <w:rPr>
                 <w:rFonts w:hint="eastAsia"/>
@@ -118,7 +117,6 @@
               </w:rPr>
               <w:t>김강휘</w:t>
             </w:r>
-            <w:proofErr w:type="spellEnd"/>
           </w:p>
           <w:p>
             <w:pPr>
@@ -482,7 +480,6 @@
                 <w:b/>
               </w:rPr>
             </w:pPr>
-            <w:proofErr w:type="spellStart"/>
             <w:r>
               <w:rPr>
                 <w:rFonts w:hint="eastAsia"/>
@@ -490,7 +487,6 @@
               </w:rPr>
               <w:t>김강휘</w:t>
             </w:r>
-            <w:proofErr w:type="spellEnd"/>
             <w:r>
               <w:rPr>
                 <w:rFonts w:hint="eastAsia"/>
@@ -712,7 +708,6 @@
     <w:p>
       <w:pPr>
         <w:rPr>
-          <w:rFonts w:hint="eastAsia"/>
           <w:sz w:val="22"/>
         </w:rPr>
       </w:pPr>
@@ -975,7 +970,6 @@
           <w:szCs w:val="32"/>
         </w:rPr>
       </w:pPr>
-      <w:proofErr w:type="spellStart"/>
       <w:r>
         <w:rPr>
           <w:rFonts w:hint="eastAsia"/>
@@ -984,7 +978,6 @@
         </w:rPr>
         <w:t>김강휘</w:t>
       </w:r>
-      <w:proofErr w:type="spellEnd"/>
       <w:r>
         <w:rPr>
           <w:sz w:val="22"/>
@@ -1344,6 +1337,822 @@
     <w:p>
       <w:pPr>
         <w:rPr>
+          <w:bCs/>
+          <w:sz w:val="22"/>
+        </w:rPr>
+      </w:pPr>
+    </w:p>
+    <w:p>
+      <w:pPr>
+        <w:rPr>
+          <w:bCs/>
+          <w:sz w:val="22"/>
+        </w:rPr>
+      </w:pPr>
+      <w:r>
+        <w:rPr>
+          <w:rFonts w:hint="eastAsia"/>
+          <w:bCs/>
+          <w:sz w:val="22"/>
+        </w:rPr>
+        <w:lastRenderedPageBreak/>
+        <w:t>네트워크 쓰레드 제작</w:t>
+      </w:r>
+    </w:p>
+    <w:p>
+      <w:pPr>
+        <w:rPr>
+          <w:bCs/>
+          <w:sz w:val="22"/>
+        </w:rPr>
+      </w:pPr>
+      <w:r>
+        <w:rPr>
+          <w:rFonts w:hint="eastAsia"/>
+          <w:bCs/>
+          <w:sz w:val="22"/>
+        </w:rPr>
+        <w:t xml:space="preserve">현재 </w:t>
+      </w:r>
+      <w:r>
+        <w:rPr>
+          <w:bCs/>
+          <w:sz w:val="22"/>
+        </w:rPr>
+        <w:t>unreal</w:t>
+      </w:r>
+      <w:r>
+        <w:rPr>
+          <w:rFonts w:hint="eastAsia"/>
+          <w:bCs/>
+          <w:sz w:val="22"/>
+        </w:rPr>
+        <w:t xml:space="preserve">에서의 네트워크 송수신은 </w:t>
+      </w:r>
+      <w:r>
+        <w:rPr>
+          <w:bCs/>
+          <w:sz w:val="22"/>
+        </w:rPr>
+        <w:t>Server Actor</w:t>
+      </w:r>
+      <w:r>
+        <w:rPr>
+          <w:rFonts w:hint="eastAsia"/>
+          <w:bCs/>
+          <w:sz w:val="22"/>
+        </w:rPr>
+        <w:t xml:space="preserve">의 </w:t>
+      </w:r>
+      <w:r>
+        <w:rPr>
+          <w:bCs/>
+          <w:sz w:val="22"/>
+        </w:rPr>
+        <w:t>Tick</w:t>
+      </w:r>
+      <w:r>
+        <w:rPr>
+          <w:rFonts w:hint="eastAsia"/>
+          <w:bCs/>
+          <w:sz w:val="22"/>
+        </w:rPr>
+        <w:t xml:space="preserve">함수에서 실행되는데 이 </w:t>
+      </w:r>
+      <w:r>
+        <w:rPr>
+          <w:bCs/>
+          <w:sz w:val="22"/>
+        </w:rPr>
+        <w:t>Tick</w:t>
+      </w:r>
+      <w:r>
+        <w:rPr>
+          <w:rFonts w:hint="eastAsia"/>
+          <w:bCs/>
+          <w:sz w:val="22"/>
+        </w:rPr>
+        <w:t xml:space="preserve">함수가 느려지면 다른 </w:t>
+      </w:r>
+      <w:r>
+        <w:rPr>
+          <w:bCs/>
+          <w:sz w:val="22"/>
+        </w:rPr>
+        <w:t>Actor</w:t>
+      </w:r>
+      <w:r>
+        <w:rPr>
+          <w:rFonts w:hint="eastAsia"/>
+          <w:bCs/>
+          <w:sz w:val="22"/>
+        </w:rPr>
+        <w:t xml:space="preserve">의 </w:t>
+      </w:r>
+      <w:r>
+        <w:rPr>
+          <w:bCs/>
+          <w:sz w:val="22"/>
+        </w:rPr>
+        <w:t xml:space="preserve">Tick </w:t>
+      </w:r>
+      <w:r>
+        <w:rPr>
+          <w:rFonts w:hint="eastAsia"/>
+          <w:bCs/>
+          <w:sz w:val="22"/>
+        </w:rPr>
+        <w:t>호출도 느려지기 때문에 게임의 속도 자체가 저하 된다.</w:t>
+      </w:r>
+      <w:r>
+        <w:rPr>
+          <w:bCs/>
+          <w:sz w:val="22"/>
+        </w:rPr>
+        <w:t xml:space="preserve"> </w:t>
+      </w:r>
+      <w:r>
+        <w:rPr>
+          <w:rFonts w:hint="eastAsia"/>
+          <w:bCs/>
+          <w:sz w:val="22"/>
+        </w:rPr>
+        <w:t xml:space="preserve">지금 </w:t>
+      </w:r>
+      <w:proofErr w:type="spellStart"/>
+      <w:r>
+        <w:rPr>
+          <w:bCs/>
+          <w:sz w:val="22"/>
+        </w:rPr>
+        <w:t>survil</w:t>
+      </w:r>
+      <w:proofErr w:type="spellEnd"/>
+      <w:r>
+        <w:rPr>
+          <w:bCs/>
+          <w:sz w:val="22"/>
+        </w:rPr>
+        <w:t xml:space="preserve"> </w:t>
+      </w:r>
+      <w:r>
+        <w:rPr>
+          <w:rFonts w:hint="eastAsia"/>
+          <w:bCs/>
+          <w:sz w:val="22"/>
+        </w:rPr>
+        <w:t xml:space="preserve">게임도 </w:t>
+      </w:r>
+      <w:r>
+        <w:rPr>
+          <w:bCs/>
+          <w:sz w:val="22"/>
+        </w:rPr>
+        <w:t>1</w:t>
+      </w:r>
+      <w:r>
+        <w:rPr>
+          <w:rFonts w:hint="eastAsia"/>
+          <w:bCs/>
+          <w:sz w:val="22"/>
+        </w:rPr>
+        <w:t>초마다 프레임 드랍이 일어나고 있다.</w:t>
+      </w:r>
+      <w:r>
+        <w:rPr>
+          <w:bCs/>
+          <w:sz w:val="22"/>
+        </w:rPr>
+        <w:t xml:space="preserve"> </w:t>
+      </w:r>
+      <w:r>
+        <w:rPr>
+          <w:rFonts w:hint="eastAsia"/>
+          <w:bCs/>
+          <w:sz w:val="22"/>
+        </w:rPr>
+        <w:t xml:space="preserve">따라서 </w:t>
+      </w:r>
+      <w:r>
+        <w:rPr>
+          <w:bCs/>
+          <w:sz w:val="22"/>
+        </w:rPr>
+        <w:t>Tick</w:t>
+      </w:r>
+      <w:r>
+        <w:rPr>
+          <w:rFonts w:hint="eastAsia"/>
+          <w:bCs/>
+          <w:sz w:val="22"/>
+        </w:rPr>
+        <w:t xml:space="preserve">함수에 영향을 주지 않는 쓰레드에서의 </w:t>
+      </w:r>
+      <w:r>
+        <w:rPr>
+          <w:bCs/>
+          <w:sz w:val="22"/>
+        </w:rPr>
+        <w:t>server</w:t>
+      </w:r>
+      <w:r>
+        <w:rPr>
+          <w:rFonts w:hint="eastAsia"/>
+          <w:bCs/>
+          <w:sz w:val="22"/>
+        </w:rPr>
+        <w:t>와 송신을 해야 한다.</w:t>
+      </w:r>
+      <w:r>
+        <w:rPr>
+          <w:bCs/>
+          <w:sz w:val="22"/>
+        </w:rPr>
+        <w:t xml:space="preserve"> </w:t>
+      </w:r>
+      <w:r>
+        <w:rPr>
+          <w:rFonts w:hint="eastAsia"/>
+          <w:bCs/>
+          <w:sz w:val="22"/>
+        </w:rPr>
+        <w:t xml:space="preserve">그래서 </w:t>
+      </w:r>
+      <w:r>
+        <w:rPr>
+          <w:bCs/>
+          <w:sz w:val="22"/>
+        </w:rPr>
+        <w:t xml:space="preserve">Networking </w:t>
+      </w:r>
+      <w:r>
+        <w:rPr>
+          <w:rFonts w:hint="eastAsia"/>
+          <w:bCs/>
+          <w:sz w:val="22"/>
+        </w:rPr>
+        <w:t>T</w:t>
+      </w:r>
+      <w:r>
+        <w:rPr>
+          <w:bCs/>
+          <w:sz w:val="22"/>
+        </w:rPr>
+        <w:t>hread</w:t>
+      </w:r>
+      <w:r>
+        <w:rPr>
+          <w:rFonts w:hint="eastAsia"/>
+          <w:bCs/>
+          <w:sz w:val="22"/>
+        </w:rPr>
+        <w:t xml:space="preserve">를 새로 만들어 송수신을 하고 </w:t>
+      </w:r>
+      <w:r>
+        <w:rPr>
+          <w:bCs/>
+          <w:sz w:val="22"/>
+        </w:rPr>
+        <w:t>Tick</w:t>
+      </w:r>
+      <w:r>
+        <w:rPr>
+          <w:rFonts w:hint="eastAsia"/>
+          <w:bCs/>
+          <w:sz w:val="22"/>
+        </w:rPr>
+        <w:t>에서는 서버에서 받아온 정보만을 적용하는 작업만 하게</w:t>
+      </w:r>
+      <w:r>
+        <w:rPr>
+          <w:bCs/>
+          <w:sz w:val="22"/>
+        </w:rPr>
+        <w:t xml:space="preserve"> </w:t>
+      </w:r>
+      <w:r>
+        <w:rPr>
+          <w:rFonts w:hint="eastAsia"/>
+          <w:bCs/>
+          <w:sz w:val="22"/>
+        </w:rPr>
+        <w:t>쓰레드를 나눠 주어야 한다.</w:t>
+      </w:r>
+    </w:p>
+    <w:p>
+      <w:pPr>
+        <w:rPr>
+          <w:bCs/>
+          <w:sz w:val="22"/>
+        </w:rPr>
+      </w:pPr>
+    </w:p>
+    <w:p>
+      <w:pPr>
+        <w:rPr>
+          <w:bCs/>
+          <w:sz w:val="22"/>
+        </w:rPr>
+      </w:pPr>
+      <w:r>
+        <w:rPr>
+          <w:bCs/>
+          <w:sz w:val="22"/>
+        </w:rPr>
+        <w:t>Server_testing</w:t>
+      </w:r>
+      <w:r>
+        <w:rPr>
+          <w:rFonts w:hint="eastAsia"/>
+          <w:bCs/>
+          <w:sz w:val="22"/>
+        </w:rPr>
+        <w:t>.</w:t>
+      </w:r>
+      <w:r>
+        <w:rPr>
+          <w:bCs/>
+          <w:sz w:val="22"/>
+        </w:rPr>
+        <w:t>cpp</w:t>
+      </w:r>
+      <w:r>
+        <w:rPr>
+          <w:rFonts w:hint="eastAsia"/>
+          <w:bCs/>
+          <w:sz w:val="22"/>
+        </w:rPr>
+        <w:t xml:space="preserve">의 모든 </w:t>
+      </w:r>
+      <w:proofErr w:type="spellStart"/>
+      <w:r>
+        <w:rPr>
+          <w:bCs/>
+          <w:sz w:val="22"/>
+        </w:rPr>
+        <w:t>recv</w:t>
+      </w:r>
+      <w:proofErr w:type="spellEnd"/>
+      <w:r>
+        <w:rPr>
+          <w:rFonts w:hint="eastAsia"/>
+          <w:bCs/>
+          <w:sz w:val="22"/>
+        </w:rPr>
+        <w:t>와 s</w:t>
+      </w:r>
+      <w:r>
+        <w:rPr>
+          <w:bCs/>
+          <w:sz w:val="22"/>
+        </w:rPr>
+        <w:t>end</w:t>
+      </w:r>
+      <w:r>
+        <w:rPr>
+          <w:rFonts w:hint="eastAsia"/>
+          <w:bCs/>
+          <w:sz w:val="22"/>
+        </w:rPr>
+        <w:t xml:space="preserve">함수를 </w:t>
+      </w:r>
+      <w:r>
+        <w:rPr>
+          <w:bCs/>
+          <w:sz w:val="22"/>
+        </w:rPr>
+        <w:t>NetworkingThread.cpp</w:t>
+      </w:r>
+      <w:r>
+        <w:rPr>
+          <w:rFonts w:hint="eastAsia"/>
+          <w:bCs/>
+          <w:sz w:val="22"/>
+        </w:rPr>
+        <w:t>에 옮겨 실행한다.</w:t>
+      </w:r>
+    </w:p>
+    <w:p>
+      <w:pPr>
+        <w:rPr>
+          <w:bCs/>
+          <w:sz w:val="22"/>
+        </w:rPr>
+      </w:pPr>
+      <w:r>
+        <w:rPr>
+          <w:bCs/>
+          <w:noProof/>
+          <w:sz w:val="22"/>
+        </w:rPr>
+        <w:drawing>
+          <wp:inline distT="0" distB="0" distL="0" distR="0" wp14:anchorId="77C60866" wp14:editId="1EDFD7C6">
+            <wp:extent cx="6639560" cy="3307715"/>
+            <wp:effectExtent l="0" t="0" r="8890" b="6985"/>
+            <wp:docPr id="4" name="그림 4"/>
+            <wp:cNvGraphicFramePr>
+              <a:graphicFrameLocks xmlns:a="http://schemas.openxmlformats.org/drawingml/2006/main" noChangeAspect="1"/>
+            </wp:cNvGraphicFramePr>
+            <a:graphic xmlns:a="http://schemas.openxmlformats.org/drawingml/2006/main">
+              <a:graphicData uri="http://schemas.openxmlformats.org/drawingml/2006/picture">
+                <pic:pic xmlns:pic="http://schemas.openxmlformats.org/drawingml/2006/picture">
+                  <pic:nvPicPr>
+                    <pic:cNvPr id="0" name="Picture 3"/>
+                    <pic:cNvPicPr>
+                      <a:picLocks noChangeAspect="1" noChangeArrowheads="1"/>
+                    </pic:cNvPicPr>
+                  </pic:nvPicPr>
+                  <pic:blipFill>
+                    <a:blip r:embed="rId10" cstate="print">
+                      <a:extLst>
+                        <a:ext uri="{28A0092B-C50C-407E-A947-70E740481C1C}">
+                          <a14:useLocalDpi xmlns:a14="http://schemas.microsoft.com/office/drawing/2010/main" val="0"/>
+                        </a:ext>
+                      </a:extLst>
+                    </a:blip>
+                    <a:srcRect/>
+                    <a:stretch>
+                      <a:fillRect/>
+                    </a:stretch>
+                  </pic:blipFill>
+                  <pic:spPr bwMode="auto">
+                    <a:xfrm>
+                      <a:off x="0" y="0"/>
+                      <a:ext cx="6639560" cy="3307715"/>
+                    </a:xfrm>
+                    <a:prstGeom prst="rect">
+                      <a:avLst/>
+                    </a:prstGeom>
+                    <a:noFill/>
+                    <a:ln>
+                      <a:noFill/>
+                    </a:ln>
+                  </pic:spPr>
+                </pic:pic>
+              </a:graphicData>
+            </a:graphic>
+          </wp:inline>
+        </w:drawing>
+      </w:r>
+    </w:p>
+    <w:p>
+      <w:pPr>
+        <w:rPr>
+          <w:bCs/>
+          <w:sz w:val="22"/>
+        </w:rPr>
+      </w:pPr>
+    </w:p>
+    <w:p>
+      <w:pPr>
+        <w:rPr>
+          <w:bCs/>
+          <w:sz w:val="22"/>
+        </w:rPr>
+      </w:pPr>
+      <w:r>
+        <w:rPr>
+          <w:rFonts w:hint="eastAsia"/>
+          <w:bCs/>
+          <w:sz w:val="22"/>
+        </w:rPr>
+        <w:t>T</w:t>
+      </w:r>
+      <w:r>
+        <w:rPr>
+          <w:bCs/>
+          <w:sz w:val="22"/>
+        </w:rPr>
+        <w:t>ick</w:t>
+      </w:r>
+      <w:r>
+        <w:rPr>
+          <w:rFonts w:hint="eastAsia"/>
+          <w:bCs/>
+          <w:sz w:val="22"/>
+        </w:rPr>
+        <w:t xml:space="preserve">에 </w:t>
+      </w:r>
+      <w:proofErr w:type="gramStart"/>
+      <w:r>
+        <w:rPr>
+          <w:rFonts w:hint="eastAsia"/>
+          <w:bCs/>
+          <w:sz w:val="22"/>
+        </w:rPr>
+        <w:t>영향 받지</w:t>
+      </w:r>
+      <w:proofErr w:type="gramEnd"/>
+      <w:r>
+        <w:rPr>
+          <w:rFonts w:hint="eastAsia"/>
+          <w:bCs/>
+          <w:sz w:val="22"/>
+        </w:rPr>
+        <w:t xml:space="preserve"> 않는 네트워크 쓰레드를 생성하였다.</w:t>
+      </w:r>
+    </w:p>
+    <w:p>
+      <w:pPr>
+        <w:pStyle w:val="a4"/>
+        <w:numPr>
+          <w:ilvl w:val="0"/>
+          <w:numId w:val="2"/>
+        </w:numPr>
+        <w:ind w:leftChars="0"/>
+        <w:rPr>
+          <w:bCs/>
+          <w:sz w:val="22"/>
+        </w:rPr>
+      </w:pPr>
+      <w:r>
+        <w:rPr>
+          <w:bCs/>
+          <w:sz w:val="22"/>
+        </w:rPr>
+        <w:t>1</w:t>
+      </w:r>
+      <w:r>
+        <w:rPr>
+          <w:rFonts w:hint="eastAsia"/>
+          <w:bCs/>
+          <w:sz w:val="22"/>
+        </w:rPr>
+        <w:t xml:space="preserve">초마다 프레임 드랍 현상 개선 </w:t>
+      </w:r>
+      <w:proofErr w:type="spellStart"/>
+      <w:proofErr w:type="gramStart"/>
+      <w:r>
+        <w:rPr>
+          <w:rFonts w:hint="eastAsia"/>
+          <w:bCs/>
+          <w:sz w:val="22"/>
+        </w:rPr>
+        <w:t>되지않음</w:t>
+      </w:r>
+      <w:proofErr w:type="spellEnd"/>
+      <w:proofErr w:type="gramEnd"/>
+    </w:p>
+    <w:p>
+      <w:pPr>
+        <w:ind w:left="800"/>
+        <w:rPr>
+          <w:bCs/>
+          <w:sz w:val="22"/>
+        </w:rPr>
+      </w:pPr>
+      <w:r>
+        <w:rPr>
+          <w:bCs/>
+          <w:sz w:val="22"/>
+        </w:rPr>
+        <w:t xml:space="preserve">- </w:t>
+      </w:r>
+      <w:r>
+        <w:rPr>
+          <w:rFonts w:hint="eastAsia"/>
+          <w:bCs/>
+          <w:sz w:val="22"/>
+        </w:rPr>
+        <w:t xml:space="preserve">현재 </w:t>
+      </w:r>
+      <w:r>
+        <w:rPr>
+          <w:rFonts w:hint="eastAsia"/>
+          <w:bCs/>
+          <w:sz w:val="22"/>
+        </w:rPr>
+        <w:t>서버,</w:t>
+      </w:r>
+      <w:r>
+        <w:rPr>
+          <w:bCs/>
+          <w:sz w:val="22"/>
+        </w:rPr>
+        <w:t xml:space="preserve"> </w:t>
+      </w:r>
+      <w:proofErr w:type="spellStart"/>
+      <w:r>
+        <w:rPr>
+          <w:rFonts w:hint="eastAsia"/>
+          <w:bCs/>
+          <w:sz w:val="22"/>
+        </w:rPr>
+        <w:t>클라에서의</w:t>
+      </w:r>
+      <w:proofErr w:type="spellEnd"/>
+      <w:r>
+        <w:rPr>
+          <w:rFonts w:hint="eastAsia"/>
+          <w:bCs/>
+          <w:sz w:val="22"/>
+        </w:rPr>
+        <w:t xml:space="preserve"> 송수신 데이터는 데이터 복사를 통해 이루어진다.</w:t>
+      </w:r>
+    </w:p>
+    <w:p>
+      <w:pPr>
+        <w:ind w:left="2400"/>
+        <w:rPr>
+          <w:bCs/>
+          <w:sz w:val="22"/>
+        </w:rPr>
+      </w:pPr>
+      <w:r>
+        <w:rPr>
+          <w:bCs/>
+          <w:sz w:val="22"/>
+        </w:rPr>
+        <w:t xml:space="preserve">- </w:t>
+      </w:r>
+      <w:r>
+        <w:rPr>
+          <w:rFonts w:hint="eastAsia"/>
+          <w:bCs/>
+          <w:sz w:val="22"/>
+        </w:rPr>
+        <w:t>개선필요</w:t>
+      </w:r>
+      <w:r>
+        <w:rPr>
+          <w:bCs/>
+          <w:sz w:val="22"/>
+        </w:rPr>
+        <w:t xml:space="preserve"> </w:t>
+      </w:r>
+      <w:r>
+        <w:rPr>
+          <w:rFonts w:hint="eastAsia"/>
+          <w:bCs/>
+          <w:sz w:val="22"/>
+        </w:rPr>
+        <w:t>데이터 복사가 필요하지 않는 데이터들은 포인터를 통해</w:t>
+      </w:r>
+      <w:r>
+        <w:rPr>
+          <w:bCs/>
+          <w:sz w:val="22"/>
+        </w:rPr>
+        <w:t xml:space="preserve"> </w:t>
+      </w:r>
+      <w:proofErr w:type="gramStart"/>
+      <w:r>
+        <w:rPr>
+          <w:rFonts w:hint="eastAsia"/>
+          <w:bCs/>
+          <w:sz w:val="22"/>
+        </w:rPr>
+        <w:t xml:space="preserve">데이터 </w:t>
+      </w:r>
+      <w:r>
+        <w:rPr>
+          <w:bCs/>
+          <w:sz w:val="22"/>
+        </w:rPr>
+        <w:t xml:space="preserve"> </w:t>
+      </w:r>
+      <w:r>
+        <w:rPr>
+          <w:rFonts w:hint="eastAsia"/>
+          <w:bCs/>
+          <w:sz w:val="22"/>
+        </w:rPr>
+        <w:t>복사를</w:t>
+      </w:r>
+      <w:proofErr w:type="gramEnd"/>
+      <w:r>
+        <w:rPr>
+          <w:rFonts w:hint="eastAsia"/>
+          <w:bCs/>
+          <w:sz w:val="22"/>
+        </w:rPr>
+        <w:t xml:space="preserve"> 없앤다</w:t>
+      </w:r>
+    </w:p>
+    <w:p>
+      <w:pPr>
+        <w:ind w:left="800"/>
+        <w:rPr>
+          <w:bCs/>
+          <w:sz w:val="22"/>
+        </w:rPr>
+      </w:pPr>
+      <w:r>
+        <w:rPr>
+          <w:bCs/>
+          <w:sz w:val="22"/>
+        </w:rPr>
+        <w:t xml:space="preserve">- </w:t>
+      </w:r>
+      <w:r>
+        <w:rPr>
+          <w:rFonts w:hint="eastAsia"/>
+          <w:bCs/>
+          <w:sz w:val="22"/>
+        </w:rPr>
+        <w:t xml:space="preserve">쓰레드 개선 </w:t>
+      </w:r>
+    </w:p>
+    <w:p>
+      <w:pPr>
+        <w:ind w:left="800" w:firstLine="800"/>
+        <w:rPr>
+          <w:rFonts w:hint="eastAsia"/>
+          <w:bCs/>
+          <w:sz w:val="22"/>
+        </w:rPr>
+      </w:pPr>
+      <w:r>
+        <w:rPr>
+          <w:bCs/>
+          <w:sz w:val="22"/>
+        </w:rPr>
+        <w:t>- 50</w:t>
+      </w:r>
+      <w:r>
+        <w:rPr>
+          <w:rFonts w:hint="eastAsia"/>
+          <w:bCs/>
+          <w:sz w:val="22"/>
+        </w:rPr>
+        <w:t>m</w:t>
+      </w:r>
+      <w:r>
+        <w:rPr>
+          <w:bCs/>
+          <w:sz w:val="22"/>
+        </w:rPr>
+        <w:t xml:space="preserve">s </w:t>
+      </w:r>
+      <w:r>
+        <w:rPr>
+          <w:rFonts w:hint="eastAsia"/>
+          <w:bCs/>
+          <w:sz w:val="22"/>
+        </w:rPr>
+        <w:t xml:space="preserve">마다 송수신하며 그 전에 작업할 경우 </w:t>
+      </w:r>
+      <w:r>
+        <w:rPr>
+          <w:bCs/>
+          <w:sz w:val="22"/>
+        </w:rPr>
+        <w:t>sleep</w:t>
+      </w:r>
+      <w:r>
+        <w:rPr>
+          <w:rFonts w:hint="eastAsia"/>
+          <w:bCs/>
+          <w:sz w:val="22"/>
+        </w:rPr>
+        <w:t xml:space="preserve">을 통해 쓰레드 자원을 </w:t>
+      </w:r>
+      <w:proofErr w:type="gramStart"/>
+      <w:r>
+        <w:rPr>
+          <w:rFonts w:hint="eastAsia"/>
+          <w:bCs/>
+          <w:sz w:val="22"/>
+        </w:rPr>
+        <w:t>넘겨 준다</w:t>
+      </w:r>
+      <w:proofErr w:type="gramEnd"/>
+      <w:r>
+        <w:rPr>
+          <w:rFonts w:hint="eastAsia"/>
+          <w:bCs/>
+          <w:sz w:val="22"/>
+        </w:rPr>
+        <w:t>.</w:t>
+      </w:r>
+    </w:p>
+    <w:p>
+      <w:pPr>
+        <w:rPr>
+          <w:rFonts w:hint="eastAsia"/>
+          <w:bCs/>
+          <w:sz w:val="22"/>
+        </w:rPr>
+      </w:pPr>
+      <w:r>
+        <w:rPr>
+          <w:bCs/>
+          <w:sz w:val="22"/>
+        </w:rPr>
+        <w:tab/>
+      </w:r>
+    </w:p>
+    <w:p>
+      <w:pPr>
+        <w:rPr>
+          <w:bCs/>
+          <w:sz w:val="22"/>
+        </w:rPr>
+      </w:pPr>
+    </w:p>
+    <w:p>
+      <w:pPr>
+        <w:rPr>
           <w:sz w:val="22"/>
         </w:rPr>
       </w:pPr>
@@ -1353,6 +2162,7 @@
           <w:sz w:val="32"/>
           <w:szCs w:val="32"/>
         </w:rPr>
+        <w:lastRenderedPageBreak/>
         <w:t>김지호</w:t>
       </w:r>
       <w:r>
@@ -1664,21 +2474,12 @@
                 <w:sz w:val="22"/>
               </w:rPr>
             </w:pPr>
-            <w:proofErr w:type="spellStart"/>
             <w:r>
               <w:rPr>
                 <w:rFonts w:hint="eastAsia"/>
                 <w:sz w:val="22"/>
               </w:rPr>
-              <w:t>김강휘</w:t>
-            </w:r>
-            <w:proofErr w:type="spellEnd"/>
-            <w:r>
-              <w:rPr>
-                <w:rFonts w:hint="eastAsia"/>
-                <w:sz w:val="22"/>
-              </w:rPr>
-              <w:t>:</w:t>
+              <w:t>김강휘:</w:t>
             </w:r>
             <w:r>
               <w:rPr>
@@ -2887,7 +3688,7 @@
         <w:rFonts w:ascii="Wingdings" w:hAnsi="Wingdings" w:hint="default"/>
       </w:rPr>
     </w:lvl>
-    <w:lvl w:ilvl="2" w:tplc="04090005" w:tentative="1">
+    <w:lvl w:ilvl="2" w:tplc="04090005">
       <w:start w:val="1"/>
       <w:numFmt w:val="bullet"/>
       <w:lvlText w:val=""/>

--- a/작업일지/02_27.docx
+++ b/작업일지/02_27.docx
@@ -170,7 +170,6 @@
                 <w:sz w:val="22"/>
               </w:rPr>
             </w:pPr>
-            <w:proofErr w:type="spellStart"/>
             <w:r>
               <w:rPr>
                 <w:rFonts w:hint="eastAsia"/>
@@ -179,7 +178,6 @@
               </w:rPr>
               <w:t>팀명</w:t>
             </w:r>
-            <w:proofErr w:type="spellEnd"/>
           </w:p>
         </w:tc>
         <w:tc>
@@ -195,7 +193,6 @@
                 <w:szCs w:val="28"/>
               </w:rPr>
             </w:pPr>
-            <w:proofErr w:type="spellStart"/>
             <w:r>
               <w:rPr>
                 <w:sz w:val="28"/>
@@ -203,7 +200,6 @@
               </w:rPr>
               <w:t>Survil</w:t>
             </w:r>
-            <w:proofErr w:type="spellEnd"/>
           </w:p>
         </w:tc>
       </w:tr>
@@ -641,21 +637,41 @@
           <w:rFonts w:hint="eastAsia"/>
           <w:sz w:val="22"/>
         </w:rPr>
-        <w:t>카메라의 위치를 서버에서 받아서 지형을 자식 계층에 두어 같이 이동하게끔 했음</w:t>
-      </w:r>
-    </w:p>
-    <w:p>
-      <w:pPr>
-        <w:rPr>
-          <w:sz w:val="22"/>
-        </w:rPr>
-      </w:pPr>
-      <w:r>
-        <w:rPr>
-          <w:rFonts w:hint="eastAsia"/>
-          <w:sz w:val="22"/>
-        </w:rPr>
-        <w:t>마우스 스크롤 기능을 추가하기 위해 지형의 위치를 서버에서 받고 카메라를 자식 계층으로 이동</w:t>
+        <w:t xml:space="preserve">카메라의 위치를 서버에서 받아서 지형을 자식 계층에 두어 같이 이동하게끔 </w:t>
+      </w:r>
+      <w:r>
+        <w:rPr>
+          <w:rFonts w:hint="eastAsia"/>
+          <w:sz w:val="22"/>
+        </w:rPr>
+        <w:t>했기 때문에 카메라의 좌표를 다루기가 어려웠음.</w:t>
+      </w:r>
+      <w:r>
+        <w:rPr>
+          <w:sz w:val="22"/>
+        </w:rPr>
+        <w:t xml:space="preserve"> </w:t>
+      </w:r>
+      <w:r>
+        <w:rPr>
+          <w:rFonts w:hint="eastAsia"/>
+          <w:sz w:val="22"/>
+        </w:rPr>
+        <w:t xml:space="preserve">그래서 </w:t>
+      </w:r>
+      <w:r>
+        <w:rPr>
+          <w:rFonts w:hint="eastAsia"/>
+          <w:sz w:val="22"/>
+        </w:rPr>
+        <w:t>지형의 위치를 서버에서 받고 카메라를 자식 계층으로 이동</w:t>
+      </w:r>
+      <w:r>
+        <w:rPr>
+          <w:rFonts w:hint="eastAsia"/>
+          <w:sz w:val="22"/>
+        </w:rPr>
+        <w:t>(카메라 단독 이동 가능)</w:t>
       </w:r>
     </w:p>
     <w:p>
@@ -682,6 +698,13 @@
           <w:rFonts w:hint="eastAsia"/>
           <w:sz w:val="22"/>
         </w:rPr>
+        <w:t xml:space="preserve">제대로 된 </w:t>
+      </w:r>
+      <w:r>
+        <w:rPr>
+          <w:rFonts w:hint="eastAsia"/>
+          <w:sz w:val="22"/>
+        </w:rPr>
         <w:t>사막지형을 볼 수 있게 하고 빠르게 로드 할 수 있게끔 지형 세이브 로드 기능 추가</w:t>
       </w:r>
       <w:r>
@@ -818,6 +841,13 @@
           <w:sz w:val="22"/>
         </w:rPr>
       </w:pPr>
+      <w:r>
+        <w:rPr>
+          <w:rFonts w:hint="eastAsia"/>
+          <w:sz w:val="22"/>
+        </w:rPr>
+        <w:t xml:space="preserve">언리얼에서 </w:t>
+      </w:r>
       <w:r>
         <w:rPr>
           <w:sz w:val="22"/>
@@ -930,30 +960,14 @@
         <w:rPr>
           <w:sz w:val="22"/>
         </w:rPr>
-        <w:t>/4</w:t>
-      </w:r>
-      <w:r>
-        <w:rPr>
-          <w:rFonts w:hint="eastAsia"/>
-          <w:sz w:val="22"/>
-        </w:rPr>
-        <w:t xml:space="preserve">만 보이게 했더니 비주얼이 너무 </w:t>
-      </w:r>
-      <w:proofErr w:type="spellStart"/>
-      <w:r>
-        <w:rPr>
-          <w:rFonts w:hint="eastAsia"/>
-          <w:sz w:val="22"/>
-        </w:rPr>
-        <w:t>허접하다</w:t>
-      </w:r>
-      <w:proofErr w:type="spellEnd"/>
-      <w:r>
-        <w:rPr>
-          <w:rFonts w:hint="eastAsia"/>
-          <w:sz w:val="22"/>
-        </w:rPr>
-        <w:t>.</w:t>
+        <w:t>/2</w:t>
+      </w:r>
+      <w:r>
+        <w:rPr>
+          <w:rFonts w:hint="eastAsia"/>
+          <w:sz w:val="22"/>
+        </w:rPr>
+        <w:t>만 보이게 했더니 비주얼이 너무 허접하다.</w:t>
       </w:r>
     </w:p>
     <w:p>
@@ -1013,25 +1027,7 @@
           <w:bCs/>
           <w:sz w:val="22"/>
         </w:rPr>
-        <w:t xml:space="preserve">을 </w:t>
-      </w:r>
-      <w:proofErr w:type="gramStart"/>
-      <w:r>
-        <w:rPr>
-          <w:rFonts w:hint="eastAsia"/>
-          <w:bCs/>
-          <w:sz w:val="22"/>
-        </w:rPr>
-        <w:t>배치 시킬</w:t>
-      </w:r>
-      <w:proofErr w:type="gramEnd"/>
-      <w:r>
-        <w:rPr>
-          <w:rFonts w:hint="eastAsia"/>
-          <w:bCs/>
-          <w:sz w:val="22"/>
-        </w:rPr>
-        <w:t xml:space="preserve"> 때 </w:t>
+        <w:t xml:space="preserve">을 배치 시킬 때 </w:t>
       </w:r>
     </w:p>
     <w:p>
@@ -1164,25 +1160,7 @@
           <w:bCs/>
           <w:sz w:val="22"/>
         </w:rPr>
-        <w:t xml:space="preserve">현재는 한 개의 에디터에서 중복으로 </w:t>
-      </w:r>
-      <w:proofErr w:type="gramStart"/>
-      <w:r>
-        <w:rPr>
-          <w:rFonts w:hint="eastAsia"/>
-          <w:bCs/>
-          <w:sz w:val="22"/>
-        </w:rPr>
-        <w:t>실행 시킬</w:t>
-      </w:r>
-      <w:proofErr w:type="gramEnd"/>
-      <w:r>
-        <w:rPr>
-          <w:rFonts w:hint="eastAsia"/>
-          <w:bCs/>
-          <w:sz w:val="22"/>
-        </w:rPr>
-        <w:t xml:space="preserve"> 때 한 프로세스가 멈추면 같이 멈추게 되어 에디터를 서버 접속인원에 따라 실행시켜주어야 하였다.</w:t>
+        <w:t>현재는 한 개의 에디터에서 중복으로 실행 시킬 때 한 프로세스가 멈추면 같이 멈추게 되어 에디터를 서버 접속인원에 따라 실행시켜주어야 하였다.</w:t>
       </w:r>
     </w:p>
     <w:p>
@@ -1479,15 +1457,36 @@
         </w:rPr>
         <w:t xml:space="preserve">지금 </w:t>
       </w:r>
-      <w:proofErr w:type="spellStart"/>
-      <w:r>
-        <w:rPr>
-          <w:bCs/>
-          <w:sz w:val="22"/>
-        </w:rPr>
-        <w:t>survil</w:t>
-      </w:r>
-      <w:proofErr w:type="spellEnd"/>
+      <w:r>
+        <w:rPr>
+          <w:bCs/>
+          <w:sz w:val="22"/>
+        </w:rPr>
+        <w:t xml:space="preserve">survil </w:t>
+      </w:r>
+      <w:r>
+        <w:rPr>
+          <w:rFonts w:hint="eastAsia"/>
+          <w:bCs/>
+          <w:sz w:val="22"/>
+        </w:rPr>
+        <w:t xml:space="preserve">게임도 </w:t>
+      </w:r>
+      <w:r>
+        <w:rPr>
+          <w:bCs/>
+          <w:sz w:val="22"/>
+        </w:rPr>
+        <w:t>1</w:t>
+      </w:r>
+      <w:r>
+        <w:rPr>
+          <w:rFonts w:hint="eastAsia"/>
+          <w:bCs/>
+          <w:sz w:val="22"/>
+        </w:rPr>
+        <w:t>초마다 프레임 드랍이 일어나고 있다.</w:t>
+      </w:r>
       <w:r>
         <w:rPr>
           <w:bCs/>
@@ -1501,22 +1500,37 @@
           <w:bCs/>
           <w:sz w:val="22"/>
         </w:rPr>
-        <w:t xml:space="preserve">게임도 </w:t>
-      </w:r>
-      <w:r>
-        <w:rPr>
-          <w:bCs/>
-          <w:sz w:val="22"/>
-        </w:rPr>
-        <w:t>1</w:t>
-      </w:r>
-      <w:r>
-        <w:rPr>
-          <w:rFonts w:hint="eastAsia"/>
-          <w:bCs/>
-          <w:sz w:val="22"/>
-        </w:rPr>
-        <w:t>초마다 프레임 드랍이 일어나고 있다.</w:t>
+        <w:t xml:space="preserve">따라서 </w:t>
+      </w:r>
+      <w:r>
+        <w:rPr>
+          <w:bCs/>
+          <w:sz w:val="22"/>
+        </w:rPr>
+        <w:t>Tick</w:t>
+      </w:r>
+      <w:r>
+        <w:rPr>
+          <w:rFonts w:hint="eastAsia"/>
+          <w:bCs/>
+          <w:sz w:val="22"/>
+        </w:rPr>
+        <w:t xml:space="preserve">함수에 영향을 주지 않는 쓰레드에서의 </w:t>
+      </w:r>
+      <w:r>
+        <w:rPr>
+          <w:bCs/>
+          <w:sz w:val="22"/>
+        </w:rPr>
+        <w:t>server</w:t>
+      </w:r>
+      <w:r>
+        <w:rPr>
+          <w:rFonts w:hint="eastAsia"/>
+          <w:bCs/>
+          <w:sz w:val="22"/>
+        </w:rPr>
+        <w:t>와 송신을 해야 한다.</w:t>
       </w:r>
       <w:r>
         <w:rPr>
@@ -1531,7 +1545,37 @@
           <w:bCs/>
           <w:sz w:val="22"/>
         </w:rPr>
-        <w:t xml:space="preserve">따라서 </w:t>
+        <w:t xml:space="preserve">그래서 </w:t>
+      </w:r>
+      <w:r>
+        <w:rPr>
+          <w:bCs/>
+          <w:sz w:val="22"/>
+        </w:rPr>
+        <w:t xml:space="preserve">Networking </w:t>
+      </w:r>
+      <w:r>
+        <w:rPr>
+          <w:rFonts w:hint="eastAsia"/>
+          <w:bCs/>
+          <w:sz w:val="22"/>
+        </w:rPr>
+        <w:t>T</w:t>
+      </w:r>
+      <w:r>
+        <w:rPr>
+          <w:bCs/>
+          <w:sz w:val="22"/>
+        </w:rPr>
+        <w:t>hread</w:t>
+      </w:r>
+      <w:r>
+        <w:rPr>
+          <w:rFonts w:hint="eastAsia"/>
+          <w:bCs/>
+          <w:sz w:val="22"/>
+        </w:rPr>
+        <w:t xml:space="preserve">를 새로 만들어 송수신을 하고 </w:t>
       </w:r>
       <w:r>
         <w:rPr>
@@ -1546,22 +1590,7 @@
           <w:bCs/>
           <w:sz w:val="22"/>
         </w:rPr>
-        <w:t xml:space="preserve">함수에 영향을 주지 않는 쓰레드에서의 </w:t>
-      </w:r>
-      <w:r>
-        <w:rPr>
-          <w:bCs/>
-          <w:sz w:val="22"/>
-        </w:rPr>
-        <w:t>server</w:t>
-      </w:r>
-      <w:r>
-        <w:rPr>
-          <w:rFonts w:hint="eastAsia"/>
-          <w:bCs/>
-          <w:sz w:val="22"/>
-        </w:rPr>
-        <w:t>와 송신을 해야 한다.</w:t>
+        <w:t>에서는 서버에서 받아온 정보만을 적용하는 작업만 하게</w:t>
       </w:r>
       <w:r>
         <w:rPr>
@@ -1576,66 +1605,6 @@
           <w:bCs/>
           <w:sz w:val="22"/>
         </w:rPr>
-        <w:t xml:space="preserve">그래서 </w:t>
-      </w:r>
-      <w:r>
-        <w:rPr>
-          <w:bCs/>
-          <w:sz w:val="22"/>
-        </w:rPr>
-        <w:t xml:space="preserve">Networking </w:t>
-      </w:r>
-      <w:r>
-        <w:rPr>
-          <w:rFonts w:hint="eastAsia"/>
-          <w:bCs/>
-          <w:sz w:val="22"/>
-        </w:rPr>
-        <w:t>T</w:t>
-      </w:r>
-      <w:r>
-        <w:rPr>
-          <w:bCs/>
-          <w:sz w:val="22"/>
-        </w:rPr>
-        <w:t>hread</w:t>
-      </w:r>
-      <w:r>
-        <w:rPr>
-          <w:rFonts w:hint="eastAsia"/>
-          <w:bCs/>
-          <w:sz w:val="22"/>
-        </w:rPr>
-        <w:t xml:space="preserve">를 새로 만들어 송수신을 하고 </w:t>
-      </w:r>
-      <w:r>
-        <w:rPr>
-          <w:bCs/>
-          <w:sz w:val="22"/>
-        </w:rPr>
-        <w:t>Tick</w:t>
-      </w:r>
-      <w:r>
-        <w:rPr>
-          <w:rFonts w:hint="eastAsia"/>
-          <w:bCs/>
-          <w:sz w:val="22"/>
-        </w:rPr>
-        <w:t>에서는 서버에서 받아온 정보만을 적용하는 작업만 하게</w:t>
-      </w:r>
-      <w:r>
-        <w:rPr>
-          <w:bCs/>
-          <w:sz w:val="22"/>
-        </w:rPr>
-        <w:t xml:space="preserve"> </w:t>
-      </w:r>
-      <w:r>
-        <w:rPr>
-          <w:rFonts w:hint="eastAsia"/>
-          <w:bCs/>
-          <w:sz w:val="22"/>
-        </w:rPr>
         <w:t>쓰레드를 나눠 주어야 한다.</w:t>
       </w:r>
     </w:p>
@@ -1684,7 +1653,6 @@
         </w:rPr>
         <w:t xml:space="preserve">의 모든 </w:t>
       </w:r>
-      <w:proofErr w:type="spellStart"/>
       <w:r>
         <w:rPr>
           <w:bCs/>
@@ -1692,7 +1660,6 @@
         </w:rPr>
         <w:t>recv</w:t>
       </w:r>
-      <w:proofErr w:type="spellEnd"/>
       <w:r>
         <w:rPr>
           <w:rFonts w:hint="eastAsia"/>
@@ -1831,25 +1798,7 @@
           <w:bCs/>
           <w:sz w:val="22"/>
         </w:rPr>
-        <w:t xml:space="preserve">에 </w:t>
-      </w:r>
-      <w:proofErr w:type="gramStart"/>
-      <w:r>
-        <w:rPr>
-          <w:rFonts w:hint="eastAsia"/>
-          <w:bCs/>
-          <w:sz w:val="22"/>
-        </w:rPr>
-        <w:t>영향 받지</w:t>
-      </w:r>
-      <w:proofErr w:type="gramEnd"/>
-      <w:r>
-        <w:rPr>
-          <w:rFonts w:hint="eastAsia"/>
-          <w:bCs/>
-          <w:sz w:val="22"/>
-        </w:rPr>
-        <w:t xml:space="preserve"> 않는 네트워크 쓰레드를 생성하였다.</w:t>
+        <w:t>에 영향 받지 않는 네트워크 쓰레드를 생성하였다.</w:t>
       </w:r>
     </w:p>
     <w:p>
@@ -1878,20 +1827,8 @@
           <w:bCs/>
           <w:sz w:val="22"/>
         </w:rPr>
-        <w:t xml:space="preserve">초마다 프레임 드랍 현상 개선 </w:t>
-      </w:r>
-      <w:proofErr w:type="spellStart"/>
-      <w:proofErr w:type="gramStart"/>
-      <w:r>
-        <w:rPr>
-          <w:rFonts w:hint="eastAsia"/>
-          <w:bCs/>
-          <w:sz w:val="22"/>
-        </w:rPr>
-        <w:t>되지않음</w:t>
-      </w:r>
-      <w:proofErr w:type="spellEnd"/>
-      <w:proofErr w:type="gramEnd"/>
+        <w:t>초마다 프레임 드랍 현상 개선 되지않음</w:t>
+      </w:r>
     </w:p>
     <w:p>
       <w:pPr>
@@ -1931,23 +1868,13 @@
         </w:rPr>
         <w:t xml:space="preserve"> </w:t>
       </w:r>
-      <w:proofErr w:type="spellStart"/>
-      <w:r>
-        <w:rPr>
-          <w:rFonts w:hint="eastAsia"/>
-          <w:bCs/>
-          <w:sz w:val="22"/>
-        </w:rPr>
-        <w:t>클라에서의</w:t>
-      </w:r>
-      <w:proofErr w:type="spellEnd"/>
-      <w:r>
-        <w:rPr>
-          <w:rFonts w:hint="eastAsia"/>
-          <w:bCs/>
-          <w:sz w:val="22"/>
-        </w:rPr>
-        <w:t xml:space="preserve"> 송수신 데이터는 데이터 복사를 통해 이루어진다.</w:t>
+      <w:r>
+        <w:rPr>
+          <w:rFonts w:hint="eastAsia"/>
+          <w:bCs/>
+          <w:sz w:val="22"/>
+        </w:rPr>
+        <w:t>클라에서의 송수신 데이터는 데이터 복사를 통해 이루어진다.</w:t>
       </w:r>
     </w:p>
     <w:p>
@@ -1995,7 +1922,6 @@
         </w:rPr>
         <w:t xml:space="preserve"> </w:t>
       </w:r>
-      <w:proofErr w:type="gramStart"/>
       <w:r>
         <w:rPr>
           <w:rFonts w:hint="eastAsia"/>
@@ -2017,16 +1943,7 @@
           <w:bCs/>
           <w:sz w:val="22"/>
         </w:rPr>
-        <w:t>복사를</w:t>
-      </w:r>
-      <w:proofErr w:type="gramEnd"/>
-      <w:r>
-        <w:rPr>
-          <w:rFonts w:hint="eastAsia"/>
-          <w:bCs/>
-          <w:sz w:val="22"/>
-        </w:rPr>
-        <w:t xml:space="preserve"> 없앤다</w:t>
+        <w:t>복사를 없앤다</w:t>
       </w:r>
     </w:p>
     <w:p>
@@ -2057,7 +1974,6 @@
       <w:pPr>
         <w:ind w:left="800" w:firstLine="800"/>
         <w:rPr>
-          <w:rFonts w:hint="eastAsia"/>
           <w:bCs/>
           <w:sz w:val="22"/>
         </w:rPr>
@@ -2105,31 +2021,12 @@
           <w:bCs/>
           <w:sz w:val="22"/>
         </w:rPr>
-        <w:t xml:space="preserve">을 통해 쓰레드 자원을 </w:t>
-      </w:r>
-      <w:proofErr w:type="gramStart"/>
-      <w:r>
-        <w:rPr>
-          <w:rFonts w:hint="eastAsia"/>
-          <w:bCs/>
-          <w:sz w:val="22"/>
-        </w:rPr>
-        <w:t>넘겨 준다</w:t>
-      </w:r>
-      <w:proofErr w:type="gramEnd"/>
-      <w:r>
-        <w:rPr>
-          <w:rFonts w:hint="eastAsia"/>
-          <w:bCs/>
-          <w:sz w:val="22"/>
-        </w:rPr>
-        <w:t>.</w:t>
-      </w:r>
-    </w:p>
-    <w:p>
-      <w:pPr>
-        <w:rPr>
-          <w:rFonts w:hint="eastAsia"/>
+        <w:t>을 통해 쓰레드 자원을 넘겨 준다.</w:t>
+      </w:r>
+    </w:p>
+    <w:p>
+      <w:pPr>
+        <w:rPr>
           <w:bCs/>
           <w:sz w:val="22"/>
         </w:rPr>

--- a/작업일지/02_27.docx
+++ b/작업일지/02_27.docx
@@ -461,6 +461,19 @@
                 <w:b/>
               </w:rPr>
               <w:t xml:space="preserve"> </w:t>
+            </w:r>
+            <w:r>
+              <w:rPr>
+                <w:b/>
+              </w:rPr>
+              <w:t xml:space="preserve">Decal </w:t>
+            </w:r>
+            <w:r>
+              <w:rPr>
+                <w:rFonts w:hint="eastAsia"/>
+                <w:b/>
+              </w:rPr>
+              <w:t>배치로 온도 표현</w:t>
             </w:r>
           </w:p>
           <w:p>

--- a/작업일지/02_27.docx
+++ b/작업일지/02_27.docx
@@ -575,6 +575,32 @@
                 <w:b/>
               </w:rPr>
               <w:t xml:space="preserve"> </w:t>
+            </w:r>
+            <w:r>
+              <w:rPr>
+                <w:b/>
+              </w:rPr>
+              <w:t xml:space="preserve">BP -&gt; </w:t>
+            </w:r>
+            <w:r>
+              <w:rPr>
+                <w:rFonts w:hint="eastAsia"/>
+                <w:b/>
+              </w:rPr>
+              <w:t>c</w:t>
+            </w:r>
+            <w:r>
+              <w:rPr>
+                <w:b/>
+              </w:rPr>
+              <w:t>++</w:t>
+            </w:r>
+            <w:r>
+              <w:rPr>
+                <w:rFonts w:hint="eastAsia"/>
+                <w:b/>
+              </w:rPr>
+              <w:t>로 변환</w:t>
             </w:r>
           </w:p>
         </w:tc>
@@ -2088,6 +2114,272 @@
           <w:sz w:val="22"/>
         </w:rPr>
       </w:pPr>
+      <w:r>
+        <w:rPr>
+          <w:rFonts w:hint="eastAsia"/>
+          <w:sz w:val="22"/>
+        </w:rPr>
+        <w:t>B</w:t>
+      </w:r>
+      <w:r>
+        <w:rPr>
+          <w:sz w:val="22"/>
+        </w:rPr>
+        <w:t>P</w:t>
+      </w:r>
+      <w:r>
+        <w:rPr>
+          <w:rFonts w:hint="eastAsia"/>
+          <w:sz w:val="22"/>
+        </w:rPr>
+        <w:t>였던 M</w:t>
+      </w:r>
+      <w:r>
+        <w:rPr>
+          <w:sz w:val="22"/>
+        </w:rPr>
+        <w:t>yPlayerController</w:t>
+      </w:r>
+      <w:r>
+        <w:rPr>
+          <w:sz w:val="22"/>
+        </w:rPr>
+        <w:t>(</w:t>
+      </w:r>
+      <w:r>
+        <w:rPr>
+          <w:rFonts w:hint="eastAsia"/>
+          <w:sz w:val="22"/>
+        </w:rPr>
+        <w:t>b</w:t>
+      </w:r>
+      <w:r>
+        <w:rPr>
+          <w:sz w:val="22"/>
+        </w:rPr>
+        <w:t>uilding</w:t>
+      </w:r>
+      <w:r>
+        <w:rPr>
+          <w:rFonts w:hint="eastAsia"/>
+          <w:sz w:val="22"/>
+        </w:rPr>
+        <w:t>관련</w:t>
+      </w:r>
+      <w:r>
+        <w:rPr>
+          <w:sz w:val="22"/>
+        </w:rPr>
+        <w:t>)</w:t>
+      </w:r>
+      <w:r>
+        <w:rPr>
+          <w:sz w:val="22"/>
+        </w:rPr>
+        <w:t>, GridManager, PloppableComponent</w:t>
+      </w:r>
+      <w:r>
+        <w:rPr>
+          <w:rFonts w:hint="eastAsia"/>
+          <w:sz w:val="22"/>
+        </w:rPr>
+        <w:t xml:space="preserve">을 </w:t>
+      </w:r>
+      <w:r>
+        <w:rPr>
+          <w:sz w:val="22"/>
+        </w:rPr>
+        <w:t>c++</w:t>
+      </w:r>
+      <w:r>
+        <w:rPr>
+          <w:rFonts w:hint="eastAsia"/>
+          <w:sz w:val="22"/>
+        </w:rPr>
+        <w:t>로 변환했다.</w:t>
+      </w:r>
+    </w:p>
+    <w:p>
+      <w:pPr>
+        <w:rPr>
+          <w:sz w:val="22"/>
+        </w:rPr>
+      </w:pPr>
+    </w:p>
+    <w:p>
+      <w:pPr>
+        <w:rPr>
+          <w:rFonts w:hint="eastAsia"/>
+          <w:sz w:val="22"/>
+        </w:rPr>
+      </w:pPr>
+      <w:r>
+        <w:rPr>
+          <w:rFonts w:hint="eastAsia"/>
+          <w:noProof/>
+          <w:sz w:val="22"/>
+        </w:rPr>
+        <w:drawing>
+          <wp:inline distT="0" distB="0" distL="0" distR="0" wp14:anchorId="41DA4308" wp14:editId="6DED1918">
+            <wp:extent cx="5652770" cy="7576185"/>
+            <wp:effectExtent l="0" t="0" r="5080" b="5715"/>
+            <wp:docPr id="3" name="그림 3"/>
+            <wp:cNvGraphicFramePr>
+              <a:graphicFrameLocks xmlns:a="http://schemas.openxmlformats.org/drawingml/2006/main" noChangeAspect="1"/>
+            </wp:cNvGraphicFramePr>
+            <a:graphic xmlns:a="http://schemas.openxmlformats.org/drawingml/2006/main">
+              <a:graphicData uri="http://schemas.openxmlformats.org/drawingml/2006/picture">
+                <pic:pic xmlns:pic="http://schemas.openxmlformats.org/drawingml/2006/picture">
+                  <pic:nvPicPr>
+                    <pic:cNvPr id="0" name="Picture 2"/>
+                    <pic:cNvPicPr>
+                      <a:picLocks noChangeAspect="1" noChangeArrowheads="1"/>
+                    </pic:cNvPicPr>
+                  </pic:nvPicPr>
+                  <pic:blipFill>
+                    <a:blip r:embed="rId11">
+                      <a:extLst>
+                        <a:ext uri="{28A0092B-C50C-407E-A947-70E740481C1C}">
+                          <a14:useLocalDpi xmlns:a14="http://schemas.microsoft.com/office/drawing/2010/main" val="0"/>
+                        </a:ext>
+                      </a:extLst>
+                    </a:blip>
+                    <a:srcRect/>
+                    <a:stretch>
+                      <a:fillRect/>
+                    </a:stretch>
+                  </pic:blipFill>
+                  <pic:spPr bwMode="auto">
+                    <a:xfrm>
+                      <a:off x="0" y="0"/>
+                      <a:ext cx="5652770" cy="7576185"/>
+                    </a:xfrm>
+                    <a:prstGeom prst="rect">
+                      <a:avLst/>
+                    </a:prstGeom>
+                    <a:noFill/>
+                    <a:ln>
+                      <a:noFill/>
+                    </a:ln>
+                  </pic:spPr>
+                </pic:pic>
+              </a:graphicData>
+            </a:graphic>
+          </wp:inline>
+        </w:drawing>
+      </w:r>
+      <w:r>
+        <w:rPr>
+          <w:rFonts w:hint="eastAsia"/>
+          <w:noProof/>
+          <w:sz w:val="22"/>
+        </w:rPr>
+        <w:lastRenderedPageBreak/>
+        <w:drawing>
+          <wp:inline distT="0" distB="0" distL="0" distR="0" wp14:anchorId="3A3E0155" wp14:editId="6DB4AF1E">
+            <wp:extent cx="5664835" cy="7683500"/>
+            <wp:effectExtent l="0" t="0" r="0" b="0"/>
+            <wp:docPr id="2" name="그림 2"/>
+            <wp:cNvGraphicFramePr>
+              <a:graphicFrameLocks xmlns:a="http://schemas.openxmlformats.org/drawingml/2006/main" noChangeAspect="1"/>
+            </wp:cNvGraphicFramePr>
+            <a:graphic xmlns:a="http://schemas.openxmlformats.org/drawingml/2006/main">
+              <a:graphicData uri="http://schemas.openxmlformats.org/drawingml/2006/picture">
+                <pic:pic xmlns:pic="http://schemas.openxmlformats.org/drawingml/2006/picture">
+                  <pic:nvPicPr>
+                    <pic:cNvPr id="0" name="Picture 1"/>
+                    <pic:cNvPicPr>
+                      <a:picLocks noChangeAspect="1" noChangeArrowheads="1"/>
+                    </pic:cNvPicPr>
+                  </pic:nvPicPr>
+                  <pic:blipFill>
+                    <a:blip r:embed="rId12">
+                      <a:extLst>
+                        <a:ext uri="{28A0092B-C50C-407E-A947-70E740481C1C}">
+                          <a14:useLocalDpi xmlns:a14="http://schemas.microsoft.com/office/drawing/2010/main" val="0"/>
+                        </a:ext>
+                      </a:extLst>
+                    </a:blip>
+                    <a:srcRect/>
+                    <a:stretch>
+                      <a:fillRect/>
+                    </a:stretch>
+                  </pic:blipFill>
+                  <pic:spPr bwMode="auto">
+                    <a:xfrm>
+                      <a:off x="0" y="0"/>
+                      <a:ext cx="5664835" cy="7683500"/>
+                    </a:xfrm>
+                    <a:prstGeom prst="rect">
+                      <a:avLst/>
+                    </a:prstGeom>
+                    <a:noFill/>
+                    <a:ln>
+                      <a:noFill/>
+                    </a:ln>
+                  </pic:spPr>
+                </pic:pic>
+              </a:graphicData>
+            </a:graphic>
+          </wp:inline>
+        </w:drawing>
+      </w:r>
+      <w:r>
+        <w:rPr>
+          <w:rFonts w:hint="eastAsia"/>
+          <w:noProof/>
+          <w:sz w:val="22"/>
+        </w:rPr>
+        <w:lastRenderedPageBreak/>
+        <w:drawing>
+          <wp:inline distT="0" distB="0" distL="0" distR="0" wp14:anchorId="1EA00500" wp14:editId="10EEBB1B">
+            <wp:extent cx="6638290" cy="6139815"/>
+            <wp:effectExtent l="0" t="0" r="0" b="0"/>
+            <wp:docPr id="5" name="그림 5"/>
+            <wp:cNvGraphicFramePr>
+              <a:graphicFrameLocks xmlns:a="http://schemas.openxmlformats.org/drawingml/2006/main" noChangeAspect="1"/>
+            </wp:cNvGraphicFramePr>
+            <a:graphic xmlns:a="http://schemas.openxmlformats.org/drawingml/2006/main">
+              <a:graphicData uri="http://schemas.openxmlformats.org/drawingml/2006/picture">
+                <pic:pic xmlns:pic="http://schemas.openxmlformats.org/drawingml/2006/picture">
+                  <pic:nvPicPr>
+                    <pic:cNvPr id="0" name="Picture 3"/>
+                    <pic:cNvPicPr>
+                      <a:picLocks noChangeAspect="1" noChangeArrowheads="1"/>
+                    </pic:cNvPicPr>
+                  </pic:nvPicPr>
+                  <pic:blipFill>
+                    <a:blip r:embed="rId13">
+                      <a:extLst>
+                        <a:ext uri="{28A0092B-C50C-407E-A947-70E740481C1C}">
+                          <a14:useLocalDpi xmlns:a14="http://schemas.microsoft.com/office/drawing/2010/main" val="0"/>
+                        </a:ext>
+                      </a:extLst>
+                    </a:blip>
+                    <a:srcRect/>
+                    <a:stretch>
+                      <a:fillRect/>
+                    </a:stretch>
+                  </pic:blipFill>
+                  <pic:spPr bwMode="auto">
+                    <a:xfrm>
+                      <a:off x="0" y="0"/>
+                      <a:ext cx="6638290" cy="6139815"/>
+                    </a:xfrm>
+                    <a:prstGeom prst="rect">
+                      <a:avLst/>
+                    </a:prstGeom>
+                    <a:noFill/>
+                    <a:ln>
+                      <a:noFill/>
+                    </a:ln>
+                  </pic:spPr>
+                </pic:pic>
+              </a:graphicData>
+            </a:graphic>
+          </wp:inline>
+        </w:drawing>
+      </w:r>
     </w:p>
     <w:p>
       <w:pPr>
@@ -2453,6 +2745,7 @@
                 <w:b/>
                 <w:sz w:val="22"/>
               </w:rPr>
+              <w:lastRenderedPageBreak/>
               <w:t>지도교수</w:t>
             </w:r>
           </w:p>
